--- a/实验1-8完整资料/实验7_配置管理/配置管理总结修订版.docx
+++ b/实验1-8完整资料/实验7_配置管理/配置管理总结修订版.docx
@@ -3961,7 +3961,6 @@
               <w:ind w:firstLineChars="0" w:firstLine="0"/>
               <w:jc w:val="center"/>
               <w:rPr>
-                <w:rFonts w:hint="eastAsia"/>
                 <w:sz w:val="28"/>
               </w:rPr>
             </w:pPr>
@@ -3984,7 +3983,6 @@
               <w:ind w:firstLineChars="0" w:firstLine="0"/>
               <w:jc w:val="center"/>
               <w:rPr>
-                <w:rFonts w:hint="eastAsia"/>
                 <w:sz w:val="28"/>
               </w:rPr>
             </w:pPr>
@@ -4007,7 +4005,6 @@
               <w:ind w:firstLineChars="0" w:firstLine="0"/>
               <w:jc w:val="center"/>
               <w:rPr>
-                <w:rFonts w:hint="eastAsia"/>
                 <w:sz w:val="28"/>
               </w:rPr>
             </w:pPr>
@@ -4030,7 +4027,6 @@
               <w:ind w:firstLineChars="0" w:firstLine="0"/>
               <w:jc w:val="center"/>
               <w:rPr>
-                <w:rFonts w:hint="eastAsia"/>
                 <w:sz w:val="28"/>
               </w:rPr>
             </w:pPr>
@@ -4058,7 +4054,6 @@
               <w:ind w:firstLineChars="0" w:firstLine="0"/>
               <w:jc w:val="center"/>
               <w:rPr>
-                <w:rFonts w:hint="eastAsia"/>
                 <w:sz w:val="28"/>
               </w:rPr>
             </w:pPr>
@@ -4081,7 +4076,6 @@
               <w:ind w:firstLineChars="0" w:firstLine="0"/>
               <w:jc w:val="center"/>
               <w:rPr>
-                <w:rFonts w:hint="eastAsia"/>
                 <w:sz w:val="28"/>
               </w:rPr>
             </w:pPr>
@@ -4104,7 +4098,6 @@
               <w:ind w:firstLineChars="0" w:firstLine="0"/>
               <w:jc w:val="center"/>
               <w:rPr>
-                <w:rFonts w:hint="eastAsia"/>
                 <w:sz w:val="28"/>
               </w:rPr>
             </w:pPr>
@@ -4127,7 +4120,6 @@
               <w:ind w:firstLineChars="0" w:firstLine="0"/>
               <w:jc w:val="center"/>
               <w:rPr>
-                <w:rFonts w:hint="eastAsia"/>
                 <w:sz w:val="28"/>
               </w:rPr>
             </w:pPr>
@@ -4173,8 +4165,6 @@
               </w:rPr>
               <w:t>14</w:t>
             </w:r>
-            <w:bookmarkStart w:id="0" w:name="_GoBack"/>
-            <w:bookmarkEnd w:id="0"/>
             <w:r>
               <w:rPr>
                 <w:rFonts w:hint="eastAsia"/>
@@ -8655,6 +8645,8 @@
             </w:r>
           </w:p>
         </w:tc>
+        <w:bookmarkStart w:id="0" w:name="_GoBack"/>
+        <w:bookmarkEnd w:id="0"/>
       </w:tr>
       <w:tr>
         <w:trPr>
@@ -8862,6 +8854,103 @@
         </w:trPr>
         <w:tc>
           <w:tcPr>
+            <w:tcW w:w="1129" w:type="dxa"/>
+          </w:tcPr>
+          <w:p>
+            <w:pPr>
+              <w:pStyle w:val="a4"/>
+              <w:ind w:firstLineChars="0" w:firstLine="0"/>
+              <w:jc w:val="center"/>
+              <w:rPr>
+                <w:rFonts w:hint="eastAsia"/>
+                <w:sz w:val="28"/>
+              </w:rPr>
+            </w:pPr>
+            <w:r>
+              <w:rPr>
+                <w:rFonts w:hint="eastAsia"/>
+                <w:sz w:val="28"/>
+              </w:rPr>
+              <w:t>27</w:t>
+            </w:r>
+          </w:p>
+        </w:tc>
+        <w:tc>
+          <w:tcPr>
+            <w:tcW w:w="3686" w:type="dxa"/>
+          </w:tcPr>
+          <w:p>
+            <w:pPr>
+              <w:pStyle w:val="a4"/>
+              <w:ind w:firstLineChars="0" w:firstLine="0"/>
+              <w:jc w:val="center"/>
+              <w:rPr>
+                <w:rFonts w:hint="eastAsia"/>
+                <w:sz w:val="28"/>
+              </w:rPr>
+            </w:pPr>
+            <w:r>
+              <w:rPr>
+                <w:rFonts w:hint="eastAsia"/>
+                <w:sz w:val="28"/>
+              </w:rPr>
+              <w:t>项目计划书修订版</w:t>
+            </w:r>
+          </w:p>
+        </w:tc>
+        <w:tc>
+          <w:tcPr>
+            <w:tcW w:w="1844" w:type="dxa"/>
+          </w:tcPr>
+          <w:p>
+            <w:pPr>
+              <w:pStyle w:val="a4"/>
+              <w:ind w:firstLineChars="0" w:firstLine="0"/>
+              <w:jc w:val="center"/>
+              <w:rPr>
+                <w:rFonts w:hint="eastAsia"/>
+                <w:sz w:val="28"/>
+              </w:rPr>
+            </w:pPr>
+            <w:r>
+              <w:rPr>
+                <w:rFonts w:hint="eastAsia"/>
+                <w:sz w:val="28"/>
+              </w:rPr>
+              <w:t>20160612</w:t>
+            </w:r>
+          </w:p>
+        </w:tc>
+        <w:tc>
+          <w:tcPr>
+            <w:tcW w:w="1637" w:type="dxa"/>
+          </w:tcPr>
+          <w:p>
+            <w:pPr>
+              <w:pStyle w:val="a4"/>
+              <w:ind w:firstLineChars="0" w:firstLine="0"/>
+              <w:jc w:val="center"/>
+              <w:rPr>
+                <w:rFonts w:hint="eastAsia"/>
+                <w:sz w:val="28"/>
+              </w:rPr>
+            </w:pPr>
+            <w:r>
+              <w:rPr>
+                <w:rFonts w:hint="eastAsia"/>
+                <w:sz w:val="28"/>
+              </w:rPr>
+              <w:t>刘克瑞</w:t>
+            </w:r>
+          </w:p>
+        </w:tc>
+      </w:tr>
+      <w:tr>
+        <w:trPr>
+          <w:jc w:val="center"/>
+        </w:trPr>
+        <w:tc>
+          <w:tcPr>
             <w:tcW w:w="8296" w:type="dxa"/>
             <w:gridSpan w:val="4"/>
           </w:tcPr>
@@ -8886,7 +8975,7 @@
                 <w:rFonts w:hint="eastAsia"/>
                 <w:sz w:val="28"/>
               </w:rPr>
-              <w:t>26</w:t>
+              <w:t>27</w:t>
             </w:r>
             <w:r>
               <w:rPr>

--- a/实验1-8完整资料/实验7_配置管理/配置管理总结修订版.docx
+++ b/实验1-8完整资料/实验7_配置管理/配置管理总结修订版.docx
@@ -4933,14 +4933,12 @@
         </w:rPr>
         <w:t>项目展示</w:t>
       </w:r>
-      <w:proofErr w:type="spellStart"/>
       <w:r>
         <w:rPr>
           <w:rFonts w:hint="eastAsia"/>
         </w:rPr>
         <w:t>ppt</w:t>
       </w:r>
-      <w:proofErr w:type="spellEnd"/>
     </w:p>
     <w:tbl>
       <w:tblPr>
@@ -6145,13 +6143,11 @@
     <w:p>
       <w:pPr>
         <w:pStyle w:val="2"/>
+        <w:numPr>
+          <w:ilvl w:val="0"/>
+          <w:numId w:val="1"/>
+        </w:numPr>
       </w:pPr>
-      <w:r>
-        <w:rPr>
-          <w:rFonts w:hint="eastAsia"/>
-        </w:rPr>
-        <w:t>七、</w:t>
-      </w:r>
       <w:r>
         <w:rPr>
           <w:rFonts w:hint="eastAsia"/>
@@ -7444,1207 +7440,6 @@
             </w:r>
           </w:p>
         </w:tc>
-      </w:tr>
-      <w:tr>
-        <w:trPr>
-          <w:jc w:val="center"/>
-        </w:trPr>
-        <w:tc>
-          <w:tcPr>
-            <w:tcW w:w="1129" w:type="dxa"/>
-          </w:tcPr>
-          <w:p>
-            <w:pPr>
-              <w:pStyle w:val="a4"/>
-              <w:ind w:firstLineChars="0" w:firstLine="0"/>
-              <w:jc w:val="center"/>
-              <w:rPr>
-                <w:sz w:val="28"/>
-              </w:rPr>
-            </w:pPr>
-            <w:r>
-              <w:rPr>
-                <w:rFonts w:hint="eastAsia"/>
-                <w:sz w:val="28"/>
-              </w:rPr>
-              <w:t>13</w:t>
-            </w:r>
-          </w:p>
-        </w:tc>
-        <w:tc>
-          <w:tcPr>
-            <w:tcW w:w="3686" w:type="dxa"/>
-          </w:tcPr>
-          <w:p>
-            <w:pPr>
-              <w:pStyle w:val="a4"/>
-              <w:ind w:firstLineChars="0" w:firstLine="0"/>
-              <w:jc w:val="center"/>
-              <w:rPr>
-                <w:sz w:val="28"/>
-              </w:rPr>
-            </w:pPr>
-            <w:r>
-              <w:rPr>
-                <w:rFonts w:hint="eastAsia"/>
-                <w:sz w:val="28"/>
-              </w:rPr>
-              <w:t>需求规格说明书提交版</w:t>
-            </w:r>
-            <w:r>
-              <w:rPr>
-                <w:rFonts w:hint="eastAsia"/>
-                <w:sz w:val="28"/>
-              </w:rPr>
-              <w:t>v1</w:t>
-            </w:r>
-          </w:p>
-        </w:tc>
-        <w:tc>
-          <w:tcPr>
-            <w:tcW w:w="1844" w:type="dxa"/>
-          </w:tcPr>
-          <w:p>
-            <w:pPr>
-              <w:pStyle w:val="a4"/>
-              <w:ind w:firstLineChars="0" w:firstLine="0"/>
-              <w:jc w:val="center"/>
-              <w:rPr>
-                <w:sz w:val="28"/>
-              </w:rPr>
-            </w:pPr>
-            <w:r>
-              <w:rPr>
-                <w:rFonts w:hint="eastAsia"/>
-                <w:sz w:val="28"/>
-              </w:rPr>
-              <w:t>20160511</w:t>
-            </w:r>
-          </w:p>
-        </w:tc>
-        <w:tc>
-          <w:tcPr>
-            <w:tcW w:w="1637" w:type="dxa"/>
-          </w:tcPr>
-          <w:p>
-            <w:pPr>
-              <w:pStyle w:val="a4"/>
-              <w:ind w:firstLineChars="0" w:firstLine="0"/>
-              <w:jc w:val="center"/>
-              <w:rPr>
-                <w:sz w:val="28"/>
-              </w:rPr>
-            </w:pPr>
-            <w:r>
-              <w:rPr>
-                <w:rFonts w:hint="eastAsia"/>
-                <w:sz w:val="28"/>
-              </w:rPr>
-              <w:t>刘克瑞</w:t>
-            </w:r>
-          </w:p>
-        </w:tc>
-      </w:tr>
-      <w:tr>
-        <w:trPr>
-          <w:jc w:val="center"/>
-        </w:trPr>
-        <w:tc>
-          <w:tcPr>
-            <w:tcW w:w="1129" w:type="dxa"/>
-          </w:tcPr>
-          <w:p>
-            <w:pPr>
-              <w:pStyle w:val="a4"/>
-              <w:ind w:firstLineChars="0" w:firstLine="0"/>
-              <w:jc w:val="center"/>
-              <w:rPr>
-                <w:sz w:val="28"/>
-              </w:rPr>
-            </w:pPr>
-            <w:r>
-              <w:rPr>
-                <w:rFonts w:hint="eastAsia"/>
-                <w:sz w:val="28"/>
-              </w:rPr>
-              <w:t>14</w:t>
-            </w:r>
-          </w:p>
-        </w:tc>
-        <w:tc>
-          <w:tcPr>
-            <w:tcW w:w="3686" w:type="dxa"/>
-          </w:tcPr>
-          <w:p>
-            <w:pPr>
-              <w:pStyle w:val="a4"/>
-              <w:ind w:firstLineChars="0" w:firstLine="0"/>
-              <w:jc w:val="center"/>
-              <w:rPr>
-                <w:sz w:val="28"/>
-              </w:rPr>
-            </w:pPr>
-            <w:r>
-              <w:rPr>
-                <w:rFonts w:hint="eastAsia"/>
-                <w:sz w:val="28"/>
-              </w:rPr>
-              <w:t>需求规格说明书提交版</w:t>
-            </w:r>
-            <w:r>
-              <w:rPr>
-                <w:rFonts w:hint="eastAsia"/>
-                <w:sz w:val="28"/>
-              </w:rPr>
-              <w:t>v2</w:t>
-            </w:r>
-          </w:p>
-        </w:tc>
-        <w:tc>
-          <w:tcPr>
-            <w:tcW w:w="1844" w:type="dxa"/>
-          </w:tcPr>
-          <w:p>
-            <w:pPr>
-              <w:pStyle w:val="a4"/>
-              <w:ind w:firstLineChars="0" w:firstLine="0"/>
-              <w:jc w:val="center"/>
-              <w:rPr>
-                <w:sz w:val="28"/>
-              </w:rPr>
-            </w:pPr>
-            <w:r>
-              <w:rPr>
-                <w:rFonts w:hint="eastAsia"/>
-                <w:sz w:val="28"/>
-              </w:rPr>
-              <w:t>20160526</w:t>
-            </w:r>
-          </w:p>
-        </w:tc>
-        <w:tc>
-          <w:tcPr>
-            <w:tcW w:w="1637" w:type="dxa"/>
-          </w:tcPr>
-          <w:p>
-            <w:pPr>
-              <w:pStyle w:val="a4"/>
-              <w:ind w:firstLineChars="0" w:firstLine="0"/>
-              <w:jc w:val="center"/>
-              <w:rPr>
-                <w:sz w:val="28"/>
-              </w:rPr>
-            </w:pPr>
-            <w:r>
-              <w:rPr>
-                <w:rFonts w:hint="eastAsia"/>
-                <w:sz w:val="28"/>
-              </w:rPr>
-              <w:t>刘克瑞</w:t>
-            </w:r>
-          </w:p>
-        </w:tc>
-      </w:tr>
-      <w:tr>
-        <w:trPr>
-          <w:jc w:val="center"/>
-        </w:trPr>
-        <w:tc>
-          <w:tcPr>
-            <w:tcW w:w="1129" w:type="dxa"/>
-          </w:tcPr>
-          <w:p>
-            <w:pPr>
-              <w:pStyle w:val="a4"/>
-              <w:ind w:firstLineChars="0" w:firstLine="0"/>
-              <w:jc w:val="center"/>
-              <w:rPr>
-                <w:sz w:val="28"/>
-              </w:rPr>
-            </w:pPr>
-            <w:r>
-              <w:rPr>
-                <w:rFonts w:hint="eastAsia"/>
-                <w:sz w:val="28"/>
-              </w:rPr>
-              <w:lastRenderedPageBreak/>
-              <w:t>15</w:t>
-            </w:r>
-          </w:p>
-        </w:tc>
-        <w:tc>
-          <w:tcPr>
-            <w:tcW w:w="3686" w:type="dxa"/>
-          </w:tcPr>
-          <w:p>
-            <w:pPr>
-              <w:pStyle w:val="a4"/>
-              <w:ind w:firstLineChars="0" w:firstLine="0"/>
-              <w:jc w:val="center"/>
-              <w:rPr>
-                <w:sz w:val="28"/>
-              </w:rPr>
-            </w:pPr>
-            <w:r>
-              <w:rPr>
-                <w:rFonts w:hint="eastAsia"/>
-                <w:sz w:val="28"/>
-              </w:rPr>
-              <w:t>需求规格说明书提交版</w:t>
-            </w:r>
-            <w:r>
-              <w:rPr>
-                <w:rFonts w:hint="eastAsia"/>
-                <w:sz w:val="28"/>
-              </w:rPr>
-              <w:t>v3</w:t>
-            </w:r>
-          </w:p>
-        </w:tc>
-        <w:tc>
-          <w:tcPr>
-            <w:tcW w:w="1844" w:type="dxa"/>
-          </w:tcPr>
-          <w:p>
-            <w:pPr>
-              <w:pStyle w:val="a4"/>
-              <w:ind w:firstLineChars="0" w:firstLine="0"/>
-              <w:jc w:val="center"/>
-              <w:rPr>
-                <w:sz w:val="28"/>
-              </w:rPr>
-            </w:pPr>
-            <w:r>
-              <w:rPr>
-                <w:rFonts w:hint="eastAsia"/>
-                <w:sz w:val="28"/>
-              </w:rPr>
-              <w:t>20160526</w:t>
-            </w:r>
-          </w:p>
-        </w:tc>
-        <w:tc>
-          <w:tcPr>
-            <w:tcW w:w="1637" w:type="dxa"/>
-          </w:tcPr>
-          <w:p>
-            <w:pPr>
-              <w:pStyle w:val="a4"/>
-              <w:ind w:firstLineChars="0" w:firstLine="0"/>
-              <w:jc w:val="center"/>
-              <w:rPr>
-                <w:sz w:val="28"/>
-              </w:rPr>
-            </w:pPr>
-            <w:r>
-              <w:rPr>
-                <w:rFonts w:hint="eastAsia"/>
-                <w:sz w:val="28"/>
-              </w:rPr>
-              <w:t>刘克瑞</w:t>
-            </w:r>
-          </w:p>
-        </w:tc>
-      </w:tr>
-      <w:tr>
-        <w:trPr>
-          <w:jc w:val="center"/>
-        </w:trPr>
-        <w:tc>
-          <w:tcPr>
-            <w:tcW w:w="1129" w:type="dxa"/>
-          </w:tcPr>
-          <w:p>
-            <w:pPr>
-              <w:pStyle w:val="a4"/>
-              <w:ind w:firstLineChars="0" w:firstLine="0"/>
-              <w:jc w:val="center"/>
-              <w:rPr>
-                <w:sz w:val="28"/>
-              </w:rPr>
-            </w:pPr>
-            <w:r>
-              <w:rPr>
-                <w:rFonts w:hint="eastAsia"/>
-                <w:sz w:val="28"/>
-              </w:rPr>
-              <w:t>16</w:t>
-            </w:r>
-          </w:p>
-        </w:tc>
-        <w:tc>
-          <w:tcPr>
-            <w:tcW w:w="3686" w:type="dxa"/>
-          </w:tcPr>
-          <w:p>
-            <w:pPr>
-              <w:pStyle w:val="a4"/>
-              <w:ind w:firstLineChars="0" w:firstLine="0"/>
-              <w:jc w:val="center"/>
-              <w:rPr>
-                <w:sz w:val="28"/>
-              </w:rPr>
-            </w:pPr>
-            <w:r>
-              <w:rPr>
-                <w:rFonts w:hint="eastAsia"/>
-                <w:sz w:val="28"/>
-              </w:rPr>
-              <w:t>项目计划</w:t>
-            </w:r>
-            <w:r>
-              <w:rPr>
-                <w:rFonts w:hint="eastAsia"/>
-                <w:sz w:val="28"/>
-              </w:rPr>
-              <w:t>v1</w:t>
-            </w:r>
-          </w:p>
-        </w:tc>
-        <w:tc>
-          <w:tcPr>
-            <w:tcW w:w="1844" w:type="dxa"/>
-          </w:tcPr>
-          <w:p>
-            <w:pPr>
-              <w:pStyle w:val="a4"/>
-              <w:ind w:firstLineChars="0" w:firstLine="0"/>
-              <w:jc w:val="center"/>
-              <w:rPr>
-                <w:sz w:val="28"/>
-              </w:rPr>
-            </w:pPr>
-            <w:r>
-              <w:rPr>
-                <w:rFonts w:hint="eastAsia"/>
-                <w:sz w:val="28"/>
-              </w:rPr>
-              <w:t>20160320</w:t>
-            </w:r>
-          </w:p>
-        </w:tc>
-        <w:tc>
-          <w:tcPr>
-            <w:tcW w:w="1637" w:type="dxa"/>
-          </w:tcPr>
-          <w:p>
-            <w:pPr>
-              <w:pStyle w:val="a4"/>
-              <w:ind w:firstLineChars="0" w:firstLine="0"/>
-              <w:jc w:val="center"/>
-              <w:rPr>
-                <w:sz w:val="28"/>
-              </w:rPr>
-            </w:pPr>
-            <w:r>
-              <w:rPr>
-                <w:rFonts w:hint="eastAsia"/>
-                <w:sz w:val="28"/>
-              </w:rPr>
-              <w:t>刘克瑞</w:t>
-            </w:r>
-          </w:p>
-        </w:tc>
-      </w:tr>
-      <w:tr>
-        <w:trPr>
-          <w:jc w:val="center"/>
-        </w:trPr>
-        <w:tc>
-          <w:tcPr>
-            <w:tcW w:w="1129" w:type="dxa"/>
-          </w:tcPr>
-          <w:p>
-            <w:pPr>
-              <w:pStyle w:val="a4"/>
-              <w:ind w:firstLineChars="0" w:firstLine="0"/>
-              <w:jc w:val="center"/>
-              <w:rPr>
-                <w:sz w:val="28"/>
-              </w:rPr>
-            </w:pPr>
-            <w:r>
-              <w:rPr>
-                <w:rFonts w:hint="eastAsia"/>
-                <w:sz w:val="28"/>
-              </w:rPr>
-              <w:t>17</w:t>
-            </w:r>
-          </w:p>
-        </w:tc>
-        <w:tc>
-          <w:tcPr>
-            <w:tcW w:w="3686" w:type="dxa"/>
-          </w:tcPr>
-          <w:p>
-            <w:pPr>
-              <w:pStyle w:val="a4"/>
-              <w:ind w:firstLineChars="0" w:firstLine="0"/>
-              <w:jc w:val="center"/>
-              <w:rPr>
-                <w:sz w:val="28"/>
-              </w:rPr>
-            </w:pPr>
-            <w:r>
-              <w:rPr>
-                <w:rFonts w:hint="eastAsia"/>
-                <w:sz w:val="28"/>
-              </w:rPr>
-              <w:t>项目计划</w:t>
-            </w:r>
-            <w:r>
-              <w:rPr>
-                <w:rFonts w:hint="eastAsia"/>
-                <w:sz w:val="28"/>
-              </w:rPr>
-              <w:t>v2</w:t>
-            </w:r>
-          </w:p>
-        </w:tc>
-        <w:tc>
-          <w:tcPr>
-            <w:tcW w:w="1844" w:type="dxa"/>
-          </w:tcPr>
-          <w:p>
-            <w:pPr>
-              <w:pStyle w:val="a4"/>
-              <w:ind w:firstLineChars="0" w:firstLine="0"/>
-              <w:jc w:val="center"/>
-              <w:rPr>
-                <w:sz w:val="28"/>
-              </w:rPr>
-            </w:pPr>
-            <w:r>
-              <w:rPr>
-                <w:rFonts w:hint="eastAsia"/>
-                <w:sz w:val="28"/>
-              </w:rPr>
-              <w:t>20160322</w:t>
-            </w:r>
-          </w:p>
-        </w:tc>
-        <w:tc>
-          <w:tcPr>
-            <w:tcW w:w="1637" w:type="dxa"/>
-          </w:tcPr>
-          <w:p>
-            <w:pPr>
-              <w:pStyle w:val="a4"/>
-              <w:ind w:firstLineChars="0" w:firstLine="0"/>
-              <w:jc w:val="center"/>
-              <w:rPr>
-                <w:sz w:val="28"/>
-              </w:rPr>
-            </w:pPr>
-            <w:r>
-              <w:rPr>
-                <w:rFonts w:hint="eastAsia"/>
-                <w:sz w:val="28"/>
-              </w:rPr>
-              <w:t>刘克瑞</w:t>
-            </w:r>
-          </w:p>
-        </w:tc>
-      </w:tr>
-      <w:tr>
-        <w:trPr>
-          <w:jc w:val="center"/>
-        </w:trPr>
-        <w:tc>
-          <w:tcPr>
-            <w:tcW w:w="1129" w:type="dxa"/>
-          </w:tcPr>
-          <w:p>
-            <w:pPr>
-              <w:pStyle w:val="a4"/>
-              <w:ind w:firstLineChars="0" w:firstLine="0"/>
-              <w:jc w:val="center"/>
-              <w:rPr>
-                <w:sz w:val="28"/>
-              </w:rPr>
-            </w:pPr>
-            <w:r>
-              <w:rPr>
-                <w:rFonts w:hint="eastAsia"/>
-                <w:sz w:val="28"/>
-              </w:rPr>
-              <w:t>18</w:t>
-            </w:r>
-          </w:p>
-        </w:tc>
-        <w:tc>
-          <w:tcPr>
-            <w:tcW w:w="3686" w:type="dxa"/>
-          </w:tcPr>
-          <w:p>
-            <w:pPr>
-              <w:pStyle w:val="a4"/>
-              <w:ind w:firstLineChars="0" w:firstLine="0"/>
-              <w:jc w:val="center"/>
-              <w:rPr>
-                <w:sz w:val="28"/>
-              </w:rPr>
-            </w:pPr>
-            <w:r>
-              <w:rPr>
-                <w:rFonts w:hint="eastAsia"/>
-                <w:sz w:val="28"/>
-              </w:rPr>
-              <w:t>项目计划</w:t>
-            </w:r>
-            <w:r>
-              <w:rPr>
-                <w:rFonts w:hint="eastAsia"/>
-                <w:sz w:val="28"/>
-              </w:rPr>
-              <w:t>v3</w:t>
-            </w:r>
-          </w:p>
-        </w:tc>
-        <w:tc>
-          <w:tcPr>
-            <w:tcW w:w="1844" w:type="dxa"/>
-          </w:tcPr>
-          <w:p>
-            <w:pPr>
-              <w:pStyle w:val="a4"/>
-              <w:ind w:firstLineChars="0" w:firstLine="0"/>
-              <w:jc w:val="center"/>
-              <w:rPr>
-                <w:sz w:val="28"/>
-              </w:rPr>
-            </w:pPr>
-            <w:r>
-              <w:rPr>
-                <w:rFonts w:hint="eastAsia"/>
-                <w:sz w:val="28"/>
-              </w:rPr>
-              <w:t>20160329</w:t>
-            </w:r>
-          </w:p>
-        </w:tc>
-        <w:tc>
-          <w:tcPr>
-            <w:tcW w:w="1637" w:type="dxa"/>
-          </w:tcPr>
-          <w:p>
-            <w:pPr>
-              <w:pStyle w:val="a4"/>
-              <w:ind w:firstLineChars="0" w:firstLine="0"/>
-              <w:jc w:val="center"/>
-              <w:rPr>
-                <w:sz w:val="28"/>
-              </w:rPr>
-            </w:pPr>
-            <w:r>
-              <w:rPr>
-                <w:rFonts w:hint="eastAsia"/>
-                <w:sz w:val="28"/>
-              </w:rPr>
-              <w:t>刘克瑞</w:t>
-            </w:r>
-          </w:p>
-        </w:tc>
-      </w:tr>
-      <w:tr>
-        <w:trPr>
-          <w:jc w:val="center"/>
-        </w:trPr>
-        <w:tc>
-          <w:tcPr>
-            <w:tcW w:w="1129" w:type="dxa"/>
-          </w:tcPr>
-          <w:p>
-            <w:pPr>
-              <w:pStyle w:val="a4"/>
-              <w:ind w:firstLineChars="0" w:firstLine="0"/>
-              <w:jc w:val="center"/>
-              <w:rPr>
-                <w:sz w:val="28"/>
-              </w:rPr>
-            </w:pPr>
-            <w:r>
-              <w:rPr>
-                <w:rFonts w:hint="eastAsia"/>
-                <w:sz w:val="28"/>
-              </w:rPr>
-              <w:t>19</w:t>
-            </w:r>
-          </w:p>
-        </w:tc>
-        <w:tc>
-          <w:tcPr>
-            <w:tcW w:w="3686" w:type="dxa"/>
-          </w:tcPr>
-          <w:p>
-            <w:pPr>
-              <w:pStyle w:val="a4"/>
-              <w:ind w:firstLineChars="0" w:firstLine="0"/>
-              <w:jc w:val="center"/>
-              <w:rPr>
-                <w:sz w:val="28"/>
-              </w:rPr>
-            </w:pPr>
-            <w:r>
-              <w:rPr>
-                <w:rFonts w:hint="eastAsia"/>
-                <w:sz w:val="28"/>
-              </w:rPr>
-              <w:t>项目计划</w:t>
-            </w:r>
-            <w:r>
-              <w:rPr>
-                <w:rFonts w:hint="eastAsia"/>
-                <w:sz w:val="28"/>
-              </w:rPr>
-              <w:t>v4</w:t>
-            </w:r>
-          </w:p>
-        </w:tc>
-        <w:tc>
-          <w:tcPr>
-            <w:tcW w:w="1844" w:type="dxa"/>
-          </w:tcPr>
-          <w:p>
-            <w:pPr>
-              <w:pStyle w:val="a4"/>
-              <w:ind w:firstLineChars="0" w:firstLine="0"/>
-              <w:jc w:val="center"/>
-              <w:rPr>
-                <w:sz w:val="28"/>
-              </w:rPr>
-            </w:pPr>
-            <w:r>
-              <w:rPr>
-                <w:rFonts w:hint="eastAsia"/>
-                <w:sz w:val="28"/>
-              </w:rPr>
-              <w:t>20160412</w:t>
-            </w:r>
-          </w:p>
-        </w:tc>
-        <w:tc>
-          <w:tcPr>
-            <w:tcW w:w="1637" w:type="dxa"/>
-          </w:tcPr>
-          <w:p>
-            <w:pPr>
-              <w:pStyle w:val="a4"/>
-              <w:ind w:firstLineChars="0" w:firstLine="0"/>
-              <w:jc w:val="center"/>
-              <w:rPr>
-                <w:sz w:val="28"/>
-              </w:rPr>
-            </w:pPr>
-            <w:r>
-              <w:rPr>
-                <w:rFonts w:hint="eastAsia"/>
-                <w:sz w:val="28"/>
-              </w:rPr>
-              <w:t>刘克瑞</w:t>
-            </w:r>
-          </w:p>
-        </w:tc>
-      </w:tr>
-      <w:tr>
-        <w:trPr>
-          <w:jc w:val="center"/>
-        </w:trPr>
-        <w:tc>
-          <w:tcPr>
-            <w:tcW w:w="1129" w:type="dxa"/>
-          </w:tcPr>
-          <w:p>
-            <w:pPr>
-              <w:pStyle w:val="a4"/>
-              <w:ind w:firstLineChars="0" w:firstLine="0"/>
-              <w:jc w:val="center"/>
-              <w:rPr>
-                <w:sz w:val="28"/>
-              </w:rPr>
-            </w:pPr>
-            <w:r>
-              <w:rPr>
-                <w:rFonts w:hint="eastAsia"/>
-                <w:sz w:val="28"/>
-              </w:rPr>
-              <w:t>20</w:t>
-            </w:r>
-          </w:p>
-        </w:tc>
-        <w:tc>
-          <w:tcPr>
-            <w:tcW w:w="3686" w:type="dxa"/>
-          </w:tcPr>
-          <w:p>
-            <w:pPr>
-              <w:pStyle w:val="a4"/>
-              <w:ind w:firstLineChars="0" w:firstLine="0"/>
-              <w:jc w:val="center"/>
-              <w:rPr>
-                <w:sz w:val="28"/>
-              </w:rPr>
-            </w:pPr>
-            <w:r>
-              <w:rPr>
-                <w:rFonts w:hint="eastAsia"/>
-                <w:sz w:val="28"/>
-              </w:rPr>
-              <w:t>项目计划</w:t>
-            </w:r>
-            <w:r>
-              <w:rPr>
-                <w:rFonts w:hint="eastAsia"/>
-                <w:sz w:val="28"/>
-              </w:rPr>
-              <w:t>v5</w:t>
-            </w:r>
-          </w:p>
-        </w:tc>
-        <w:tc>
-          <w:tcPr>
-            <w:tcW w:w="1844" w:type="dxa"/>
-          </w:tcPr>
-          <w:p>
-            <w:pPr>
-              <w:pStyle w:val="a4"/>
-              <w:ind w:firstLineChars="0" w:firstLine="0"/>
-              <w:jc w:val="center"/>
-              <w:rPr>
-                <w:sz w:val="28"/>
-              </w:rPr>
-            </w:pPr>
-            <w:r>
-              <w:rPr>
-                <w:rFonts w:hint="eastAsia"/>
-                <w:sz w:val="28"/>
-              </w:rPr>
-              <w:t>20160420</w:t>
-            </w:r>
-          </w:p>
-        </w:tc>
-        <w:tc>
-          <w:tcPr>
-            <w:tcW w:w="1637" w:type="dxa"/>
-          </w:tcPr>
-          <w:p>
-            <w:pPr>
-              <w:pStyle w:val="a4"/>
-              <w:ind w:firstLineChars="0" w:firstLine="0"/>
-              <w:jc w:val="center"/>
-              <w:rPr>
-                <w:sz w:val="28"/>
-              </w:rPr>
-            </w:pPr>
-            <w:r>
-              <w:rPr>
-                <w:rFonts w:hint="eastAsia"/>
-                <w:sz w:val="28"/>
-              </w:rPr>
-              <w:t>刘克瑞</w:t>
-            </w:r>
-          </w:p>
-        </w:tc>
-      </w:tr>
-      <w:tr>
-        <w:trPr>
-          <w:jc w:val="center"/>
-        </w:trPr>
-        <w:tc>
-          <w:tcPr>
-            <w:tcW w:w="1129" w:type="dxa"/>
-          </w:tcPr>
-          <w:p>
-            <w:pPr>
-              <w:pStyle w:val="a4"/>
-              <w:ind w:firstLineChars="0" w:firstLine="0"/>
-              <w:jc w:val="center"/>
-              <w:rPr>
-                <w:sz w:val="28"/>
-              </w:rPr>
-            </w:pPr>
-            <w:r>
-              <w:rPr>
-                <w:rFonts w:hint="eastAsia"/>
-                <w:sz w:val="28"/>
-              </w:rPr>
-              <w:t>21</w:t>
-            </w:r>
-          </w:p>
-        </w:tc>
-        <w:tc>
-          <w:tcPr>
-            <w:tcW w:w="3686" w:type="dxa"/>
-          </w:tcPr>
-          <w:p>
-            <w:pPr>
-              <w:pStyle w:val="a4"/>
-              <w:ind w:firstLineChars="0" w:firstLine="0"/>
-              <w:jc w:val="center"/>
-              <w:rPr>
-                <w:sz w:val="28"/>
-              </w:rPr>
-            </w:pPr>
-            <w:r>
-              <w:rPr>
-                <w:rFonts w:hint="eastAsia"/>
-                <w:sz w:val="28"/>
-              </w:rPr>
-              <w:t>项目计划</w:t>
-            </w:r>
-            <w:r>
-              <w:rPr>
-                <w:rFonts w:hint="eastAsia"/>
-                <w:sz w:val="28"/>
-              </w:rPr>
-              <w:t>v6</w:t>
-            </w:r>
-          </w:p>
-        </w:tc>
-        <w:tc>
-          <w:tcPr>
-            <w:tcW w:w="1844" w:type="dxa"/>
-          </w:tcPr>
-          <w:p>
-            <w:pPr>
-              <w:pStyle w:val="a4"/>
-              <w:ind w:firstLineChars="0" w:firstLine="0"/>
-              <w:jc w:val="center"/>
-              <w:rPr>
-                <w:sz w:val="28"/>
-              </w:rPr>
-            </w:pPr>
-            <w:r>
-              <w:rPr>
-                <w:rFonts w:hint="eastAsia"/>
-                <w:sz w:val="28"/>
-              </w:rPr>
-              <w:t>20160505</w:t>
-            </w:r>
-          </w:p>
-        </w:tc>
-        <w:tc>
-          <w:tcPr>
-            <w:tcW w:w="1637" w:type="dxa"/>
-          </w:tcPr>
-          <w:p>
-            <w:pPr>
-              <w:pStyle w:val="a4"/>
-              <w:ind w:firstLineChars="0" w:firstLine="0"/>
-              <w:jc w:val="center"/>
-              <w:rPr>
-                <w:sz w:val="28"/>
-              </w:rPr>
-            </w:pPr>
-            <w:r>
-              <w:rPr>
-                <w:rFonts w:hint="eastAsia"/>
-                <w:sz w:val="28"/>
-              </w:rPr>
-              <w:t>刘克瑞</w:t>
-            </w:r>
-          </w:p>
-        </w:tc>
-      </w:tr>
-      <w:tr>
-        <w:trPr>
-          <w:jc w:val="center"/>
-        </w:trPr>
-        <w:tc>
-          <w:tcPr>
-            <w:tcW w:w="1129" w:type="dxa"/>
-          </w:tcPr>
-          <w:p>
-            <w:pPr>
-              <w:pStyle w:val="a4"/>
-              <w:ind w:firstLineChars="0" w:firstLine="0"/>
-              <w:jc w:val="center"/>
-              <w:rPr>
-                <w:sz w:val="28"/>
-              </w:rPr>
-            </w:pPr>
-            <w:r>
-              <w:rPr>
-                <w:rFonts w:hint="eastAsia"/>
-                <w:sz w:val="28"/>
-              </w:rPr>
-              <w:t>22</w:t>
-            </w:r>
-          </w:p>
-        </w:tc>
-        <w:tc>
-          <w:tcPr>
-            <w:tcW w:w="3686" w:type="dxa"/>
-          </w:tcPr>
-          <w:p>
-            <w:pPr>
-              <w:pStyle w:val="a4"/>
-              <w:ind w:firstLineChars="0" w:firstLine="0"/>
-              <w:jc w:val="center"/>
-              <w:rPr>
-                <w:sz w:val="28"/>
-              </w:rPr>
-            </w:pPr>
-            <w:r>
-              <w:rPr>
-                <w:rFonts w:hint="eastAsia"/>
-                <w:sz w:val="28"/>
-              </w:rPr>
-              <w:t>项目计划</w:t>
-            </w:r>
-            <w:r>
-              <w:rPr>
-                <w:rFonts w:hint="eastAsia"/>
-                <w:sz w:val="28"/>
-              </w:rPr>
-              <w:t>v7</w:t>
-            </w:r>
-          </w:p>
-        </w:tc>
-        <w:tc>
-          <w:tcPr>
-            <w:tcW w:w="1844" w:type="dxa"/>
-          </w:tcPr>
-          <w:p>
-            <w:pPr>
-              <w:pStyle w:val="a4"/>
-              <w:ind w:firstLineChars="0" w:firstLine="0"/>
-              <w:jc w:val="center"/>
-              <w:rPr>
-                <w:sz w:val="28"/>
-              </w:rPr>
-            </w:pPr>
-            <w:r>
-              <w:rPr>
-                <w:rFonts w:hint="eastAsia"/>
-                <w:sz w:val="28"/>
-              </w:rPr>
-              <w:t>20160526</w:t>
-            </w:r>
-          </w:p>
-        </w:tc>
-        <w:tc>
-          <w:tcPr>
-            <w:tcW w:w="1637" w:type="dxa"/>
-          </w:tcPr>
-          <w:p>
-            <w:pPr>
-              <w:pStyle w:val="a4"/>
-              <w:ind w:firstLineChars="0" w:firstLine="0"/>
-              <w:jc w:val="center"/>
-              <w:rPr>
-                <w:sz w:val="28"/>
-              </w:rPr>
-            </w:pPr>
-            <w:r>
-              <w:rPr>
-                <w:rFonts w:hint="eastAsia"/>
-                <w:sz w:val="28"/>
-              </w:rPr>
-              <w:t>刘克瑞</w:t>
-            </w:r>
-          </w:p>
-        </w:tc>
-      </w:tr>
-      <w:tr>
-        <w:trPr>
-          <w:jc w:val="center"/>
-        </w:trPr>
-        <w:tc>
-          <w:tcPr>
-            <w:tcW w:w="1129" w:type="dxa"/>
-          </w:tcPr>
-          <w:p>
-            <w:pPr>
-              <w:pStyle w:val="a4"/>
-              <w:ind w:firstLineChars="0" w:firstLine="0"/>
-              <w:jc w:val="center"/>
-              <w:rPr>
-                <w:sz w:val="28"/>
-              </w:rPr>
-            </w:pPr>
-            <w:r>
-              <w:rPr>
-                <w:rFonts w:hint="eastAsia"/>
-                <w:sz w:val="28"/>
-              </w:rPr>
-              <w:t>23</w:t>
-            </w:r>
-          </w:p>
-        </w:tc>
-        <w:tc>
-          <w:tcPr>
-            <w:tcW w:w="3686" w:type="dxa"/>
-          </w:tcPr>
-          <w:p>
-            <w:pPr>
-              <w:pStyle w:val="a4"/>
-              <w:ind w:firstLineChars="0" w:firstLine="0"/>
-              <w:jc w:val="center"/>
-              <w:rPr>
-                <w:sz w:val="28"/>
-              </w:rPr>
-            </w:pPr>
-            <w:r>
-              <w:rPr>
-                <w:rFonts w:hint="eastAsia"/>
-                <w:sz w:val="28"/>
-              </w:rPr>
-              <w:t>项目计划书</w:t>
-            </w:r>
-            <w:r>
-              <w:rPr>
-                <w:rFonts w:hint="eastAsia"/>
-                <w:sz w:val="28"/>
-              </w:rPr>
-              <w:t>v1</w:t>
-            </w:r>
-          </w:p>
-        </w:tc>
-        <w:tc>
-          <w:tcPr>
-            <w:tcW w:w="1844" w:type="dxa"/>
-          </w:tcPr>
-          <w:p>
-            <w:pPr>
-              <w:pStyle w:val="a4"/>
-              <w:ind w:firstLineChars="0" w:firstLine="0"/>
-              <w:jc w:val="center"/>
-              <w:rPr>
-                <w:sz w:val="28"/>
-              </w:rPr>
-            </w:pPr>
-            <w:r>
-              <w:rPr>
-                <w:rFonts w:hint="eastAsia"/>
-                <w:sz w:val="28"/>
-              </w:rPr>
-              <w:t>20160318</w:t>
-            </w:r>
-          </w:p>
-        </w:tc>
-        <w:tc>
-          <w:tcPr>
-            <w:tcW w:w="1637" w:type="dxa"/>
-          </w:tcPr>
-          <w:p>
-            <w:pPr>
-              <w:pStyle w:val="a4"/>
-              <w:ind w:firstLineChars="0" w:firstLine="0"/>
-              <w:jc w:val="center"/>
-              <w:rPr>
-                <w:sz w:val="28"/>
-              </w:rPr>
-            </w:pPr>
-            <w:r>
-              <w:rPr>
-                <w:rFonts w:hint="eastAsia"/>
-                <w:sz w:val="28"/>
-              </w:rPr>
-              <w:t>刘克瑞</w:t>
-            </w:r>
-          </w:p>
-        </w:tc>
-      </w:tr>
-      <w:tr>
-        <w:trPr>
-          <w:jc w:val="center"/>
-        </w:trPr>
-        <w:tc>
-          <w:tcPr>
-            <w:tcW w:w="1129" w:type="dxa"/>
-          </w:tcPr>
-          <w:p>
-            <w:pPr>
-              <w:pStyle w:val="a4"/>
-              <w:ind w:firstLineChars="0" w:firstLine="0"/>
-              <w:jc w:val="center"/>
-              <w:rPr>
-                <w:sz w:val="28"/>
-              </w:rPr>
-            </w:pPr>
-            <w:r>
-              <w:rPr>
-                <w:rFonts w:hint="eastAsia"/>
-                <w:sz w:val="28"/>
-              </w:rPr>
-              <w:t>24</w:t>
-            </w:r>
-          </w:p>
-        </w:tc>
-        <w:tc>
-          <w:tcPr>
-            <w:tcW w:w="3686" w:type="dxa"/>
-          </w:tcPr>
-          <w:p>
-            <w:pPr>
-              <w:pStyle w:val="a4"/>
-              <w:ind w:firstLineChars="0" w:firstLine="0"/>
-              <w:jc w:val="center"/>
-              <w:rPr>
-                <w:sz w:val="28"/>
-              </w:rPr>
-            </w:pPr>
-            <w:r>
-              <w:rPr>
-                <w:rFonts w:hint="eastAsia"/>
-                <w:sz w:val="28"/>
-              </w:rPr>
-              <w:t>项目计划书</w:t>
-            </w:r>
-            <w:r>
-              <w:rPr>
-                <w:rFonts w:hint="eastAsia"/>
-                <w:sz w:val="28"/>
-              </w:rPr>
-              <w:t>v2</w:t>
-            </w:r>
-          </w:p>
-        </w:tc>
-        <w:tc>
-          <w:tcPr>
-            <w:tcW w:w="1844" w:type="dxa"/>
-          </w:tcPr>
-          <w:p>
-            <w:pPr>
-              <w:pStyle w:val="a4"/>
-              <w:ind w:firstLineChars="0" w:firstLine="0"/>
-              <w:jc w:val="center"/>
-              <w:rPr>
-                <w:sz w:val="28"/>
-              </w:rPr>
-            </w:pPr>
-            <w:r>
-              <w:rPr>
-                <w:rFonts w:hint="eastAsia"/>
-                <w:sz w:val="28"/>
-              </w:rPr>
-              <w:t>20160322</w:t>
-            </w:r>
-          </w:p>
-        </w:tc>
-        <w:tc>
-          <w:tcPr>
-            <w:tcW w:w="1637" w:type="dxa"/>
-          </w:tcPr>
-          <w:p>
-            <w:pPr>
-              <w:pStyle w:val="a4"/>
-              <w:ind w:firstLineChars="0" w:firstLine="0"/>
-              <w:jc w:val="center"/>
-              <w:rPr>
-                <w:sz w:val="28"/>
-              </w:rPr>
-            </w:pPr>
-            <w:r>
-              <w:rPr>
-                <w:rFonts w:hint="eastAsia"/>
-                <w:sz w:val="28"/>
-              </w:rPr>
-              <w:t>刘克瑞</w:t>
-            </w:r>
-          </w:p>
-        </w:tc>
         <w:bookmarkStart w:id="0" w:name="_GoBack"/>
         <w:bookmarkEnd w:id="0"/>
       </w:tr>
@@ -8670,7 +7465,7 @@
                 <w:rFonts w:hint="eastAsia"/>
                 <w:sz w:val="28"/>
               </w:rPr>
-              <w:t>25</w:t>
+              <w:t>13</w:t>
             </w:r>
           </w:p>
         </w:tc>
@@ -8692,14 +7487,14 @@
                 <w:rFonts w:hint="eastAsia"/>
                 <w:sz w:val="28"/>
               </w:rPr>
-              <w:t>项目计划书</w:t>
-            </w:r>
-            <w:r>
-              <w:rPr>
-                <w:rFonts w:hint="eastAsia"/>
-                <w:sz w:val="28"/>
-              </w:rPr>
-              <w:t>v3</w:t>
+              <w:t>需求规格说明书提交版</w:t>
+            </w:r>
+            <w:r>
+              <w:rPr>
+                <w:rFonts w:hint="eastAsia"/>
+                <w:sz w:val="28"/>
+              </w:rPr>
+              <w:t>v1</w:t>
             </w:r>
           </w:p>
         </w:tc>
@@ -8721,7 +7516,7 @@
                 <w:rFonts w:hint="eastAsia"/>
                 <w:sz w:val="28"/>
               </w:rPr>
-              <w:t>20160329</w:t>
+              <w:t>20160511</w:t>
             </w:r>
           </w:p>
         </w:tc>
@@ -8770,7 +7565,7 @@
                 <w:rFonts w:hint="eastAsia"/>
                 <w:sz w:val="28"/>
               </w:rPr>
-              <w:t>26</w:t>
+              <w:t>14</w:t>
             </w:r>
           </w:p>
         </w:tc>
@@ -8792,14 +7587,14 @@
                 <w:rFonts w:hint="eastAsia"/>
                 <w:sz w:val="28"/>
               </w:rPr>
-              <w:t>项目计划书</w:t>
-            </w:r>
-            <w:r>
-              <w:rPr>
-                <w:rFonts w:hint="eastAsia"/>
-                <w:sz w:val="28"/>
-              </w:rPr>
-              <w:t>v4</w:t>
+              <w:t>需求规格说明书提交版</w:t>
+            </w:r>
+            <w:r>
+              <w:rPr>
+                <w:rFonts w:hint="eastAsia"/>
+                <w:sz w:val="28"/>
+              </w:rPr>
+              <w:t>v2</w:t>
             </w:r>
           </w:p>
         </w:tc>
@@ -8821,7 +7616,7 @@
                 <w:rFonts w:hint="eastAsia"/>
                 <w:sz w:val="28"/>
               </w:rPr>
-              <w:t>20160403</w:t>
+              <w:t>20160526</w:t>
             </w:r>
           </w:p>
         </w:tc>
@@ -8862,16 +7657,16 @@
               <w:ind w:firstLineChars="0" w:firstLine="0"/>
               <w:jc w:val="center"/>
               <w:rPr>
-                <w:rFonts w:hint="eastAsia"/>
-                <w:sz w:val="28"/>
-              </w:rPr>
-            </w:pPr>
-            <w:r>
-              <w:rPr>
-                <w:rFonts w:hint="eastAsia"/>
-                <w:sz w:val="28"/>
-              </w:rPr>
-              <w:t>27</w:t>
+                <w:sz w:val="28"/>
+              </w:rPr>
+            </w:pPr>
+            <w:r>
+              <w:rPr>
+                <w:rFonts w:hint="eastAsia"/>
+                <w:sz w:val="28"/>
+              </w:rPr>
+              <w:lastRenderedPageBreak/>
+              <w:t>15</w:t>
             </w:r>
           </w:p>
         </w:tc>
@@ -8885,16 +7680,22 @@
               <w:ind w:firstLineChars="0" w:firstLine="0"/>
               <w:jc w:val="center"/>
               <w:rPr>
-                <w:rFonts w:hint="eastAsia"/>
-                <w:sz w:val="28"/>
-              </w:rPr>
-            </w:pPr>
-            <w:r>
-              <w:rPr>
-                <w:rFonts w:hint="eastAsia"/>
-                <w:sz w:val="28"/>
-              </w:rPr>
-              <w:t>项目计划书修订版</w:t>
+                <w:sz w:val="28"/>
+              </w:rPr>
+            </w:pPr>
+            <w:r>
+              <w:rPr>
+                <w:rFonts w:hint="eastAsia"/>
+                <w:sz w:val="28"/>
+              </w:rPr>
+              <w:t>需求规格说明书提交版</w:t>
+            </w:r>
+            <w:r>
+              <w:rPr>
+                <w:rFonts w:hint="eastAsia"/>
+                <w:sz w:val="28"/>
+              </w:rPr>
+              <w:t>v3</w:t>
             </w:r>
           </w:p>
         </w:tc>
@@ -8908,16 +7709,15 @@
               <w:ind w:firstLineChars="0" w:firstLine="0"/>
               <w:jc w:val="center"/>
               <w:rPr>
-                <w:rFonts w:hint="eastAsia"/>
-                <w:sz w:val="28"/>
-              </w:rPr>
-            </w:pPr>
-            <w:r>
-              <w:rPr>
-                <w:rFonts w:hint="eastAsia"/>
-                <w:sz w:val="28"/>
-              </w:rPr>
-              <w:t>20160612</w:t>
+                <w:sz w:val="28"/>
+              </w:rPr>
+            </w:pPr>
+            <w:r>
+              <w:rPr>
+                <w:rFonts w:hint="eastAsia"/>
+                <w:sz w:val="28"/>
+              </w:rPr>
+              <w:t>20160526</w:t>
             </w:r>
           </w:p>
         </w:tc>
@@ -8931,7 +7731,6 @@
               <w:ind w:firstLineChars="0" w:firstLine="0"/>
               <w:jc w:val="center"/>
               <w:rPr>
-                <w:rFonts w:hint="eastAsia"/>
                 <w:sz w:val="28"/>
               </w:rPr>
             </w:pPr>
@@ -8951,6 +7750,1199 @@
         </w:trPr>
         <w:tc>
           <w:tcPr>
+            <w:tcW w:w="1129" w:type="dxa"/>
+          </w:tcPr>
+          <w:p>
+            <w:pPr>
+              <w:pStyle w:val="a4"/>
+              <w:ind w:firstLineChars="0" w:firstLine="0"/>
+              <w:jc w:val="center"/>
+              <w:rPr>
+                <w:sz w:val="28"/>
+              </w:rPr>
+            </w:pPr>
+            <w:r>
+              <w:rPr>
+                <w:rFonts w:hint="eastAsia"/>
+                <w:sz w:val="28"/>
+              </w:rPr>
+              <w:t>16</w:t>
+            </w:r>
+          </w:p>
+        </w:tc>
+        <w:tc>
+          <w:tcPr>
+            <w:tcW w:w="3686" w:type="dxa"/>
+          </w:tcPr>
+          <w:p>
+            <w:pPr>
+              <w:pStyle w:val="a4"/>
+              <w:ind w:firstLineChars="0" w:firstLine="0"/>
+              <w:jc w:val="center"/>
+              <w:rPr>
+                <w:sz w:val="28"/>
+              </w:rPr>
+            </w:pPr>
+            <w:r>
+              <w:rPr>
+                <w:rFonts w:hint="eastAsia"/>
+                <w:sz w:val="28"/>
+              </w:rPr>
+              <w:t>项目计划</w:t>
+            </w:r>
+            <w:r>
+              <w:rPr>
+                <w:rFonts w:hint="eastAsia"/>
+                <w:sz w:val="28"/>
+              </w:rPr>
+              <w:t>v1</w:t>
+            </w:r>
+          </w:p>
+        </w:tc>
+        <w:tc>
+          <w:tcPr>
+            <w:tcW w:w="1844" w:type="dxa"/>
+          </w:tcPr>
+          <w:p>
+            <w:pPr>
+              <w:pStyle w:val="a4"/>
+              <w:ind w:firstLineChars="0" w:firstLine="0"/>
+              <w:jc w:val="center"/>
+              <w:rPr>
+                <w:sz w:val="28"/>
+              </w:rPr>
+            </w:pPr>
+            <w:r>
+              <w:rPr>
+                <w:rFonts w:hint="eastAsia"/>
+                <w:sz w:val="28"/>
+              </w:rPr>
+              <w:t>20160320</w:t>
+            </w:r>
+          </w:p>
+        </w:tc>
+        <w:tc>
+          <w:tcPr>
+            <w:tcW w:w="1637" w:type="dxa"/>
+          </w:tcPr>
+          <w:p>
+            <w:pPr>
+              <w:pStyle w:val="a4"/>
+              <w:ind w:firstLineChars="0" w:firstLine="0"/>
+              <w:jc w:val="center"/>
+              <w:rPr>
+                <w:sz w:val="28"/>
+              </w:rPr>
+            </w:pPr>
+            <w:r>
+              <w:rPr>
+                <w:rFonts w:hint="eastAsia"/>
+                <w:sz w:val="28"/>
+              </w:rPr>
+              <w:t>刘克瑞</w:t>
+            </w:r>
+          </w:p>
+        </w:tc>
+      </w:tr>
+      <w:tr>
+        <w:trPr>
+          <w:jc w:val="center"/>
+        </w:trPr>
+        <w:tc>
+          <w:tcPr>
+            <w:tcW w:w="1129" w:type="dxa"/>
+          </w:tcPr>
+          <w:p>
+            <w:pPr>
+              <w:pStyle w:val="a4"/>
+              <w:ind w:firstLineChars="0" w:firstLine="0"/>
+              <w:jc w:val="center"/>
+              <w:rPr>
+                <w:sz w:val="28"/>
+              </w:rPr>
+            </w:pPr>
+            <w:r>
+              <w:rPr>
+                <w:rFonts w:hint="eastAsia"/>
+                <w:sz w:val="28"/>
+              </w:rPr>
+              <w:t>17</w:t>
+            </w:r>
+          </w:p>
+        </w:tc>
+        <w:tc>
+          <w:tcPr>
+            <w:tcW w:w="3686" w:type="dxa"/>
+          </w:tcPr>
+          <w:p>
+            <w:pPr>
+              <w:pStyle w:val="a4"/>
+              <w:ind w:firstLineChars="0" w:firstLine="0"/>
+              <w:jc w:val="center"/>
+              <w:rPr>
+                <w:sz w:val="28"/>
+              </w:rPr>
+            </w:pPr>
+            <w:r>
+              <w:rPr>
+                <w:rFonts w:hint="eastAsia"/>
+                <w:sz w:val="28"/>
+              </w:rPr>
+              <w:t>项目计划</w:t>
+            </w:r>
+            <w:r>
+              <w:rPr>
+                <w:rFonts w:hint="eastAsia"/>
+                <w:sz w:val="28"/>
+              </w:rPr>
+              <w:t>v2</w:t>
+            </w:r>
+          </w:p>
+        </w:tc>
+        <w:tc>
+          <w:tcPr>
+            <w:tcW w:w="1844" w:type="dxa"/>
+          </w:tcPr>
+          <w:p>
+            <w:pPr>
+              <w:pStyle w:val="a4"/>
+              <w:ind w:firstLineChars="0" w:firstLine="0"/>
+              <w:jc w:val="center"/>
+              <w:rPr>
+                <w:sz w:val="28"/>
+              </w:rPr>
+            </w:pPr>
+            <w:r>
+              <w:rPr>
+                <w:rFonts w:hint="eastAsia"/>
+                <w:sz w:val="28"/>
+              </w:rPr>
+              <w:t>20160322</w:t>
+            </w:r>
+          </w:p>
+        </w:tc>
+        <w:tc>
+          <w:tcPr>
+            <w:tcW w:w="1637" w:type="dxa"/>
+          </w:tcPr>
+          <w:p>
+            <w:pPr>
+              <w:pStyle w:val="a4"/>
+              <w:ind w:firstLineChars="0" w:firstLine="0"/>
+              <w:jc w:val="center"/>
+              <w:rPr>
+                <w:sz w:val="28"/>
+              </w:rPr>
+            </w:pPr>
+            <w:r>
+              <w:rPr>
+                <w:rFonts w:hint="eastAsia"/>
+                <w:sz w:val="28"/>
+              </w:rPr>
+              <w:t>刘克瑞</w:t>
+            </w:r>
+          </w:p>
+        </w:tc>
+      </w:tr>
+      <w:tr>
+        <w:trPr>
+          <w:jc w:val="center"/>
+        </w:trPr>
+        <w:tc>
+          <w:tcPr>
+            <w:tcW w:w="1129" w:type="dxa"/>
+          </w:tcPr>
+          <w:p>
+            <w:pPr>
+              <w:pStyle w:val="a4"/>
+              <w:ind w:firstLineChars="0" w:firstLine="0"/>
+              <w:jc w:val="center"/>
+              <w:rPr>
+                <w:sz w:val="28"/>
+              </w:rPr>
+            </w:pPr>
+            <w:r>
+              <w:rPr>
+                <w:rFonts w:hint="eastAsia"/>
+                <w:sz w:val="28"/>
+              </w:rPr>
+              <w:t>18</w:t>
+            </w:r>
+          </w:p>
+        </w:tc>
+        <w:tc>
+          <w:tcPr>
+            <w:tcW w:w="3686" w:type="dxa"/>
+          </w:tcPr>
+          <w:p>
+            <w:pPr>
+              <w:pStyle w:val="a4"/>
+              <w:ind w:firstLineChars="0" w:firstLine="0"/>
+              <w:jc w:val="center"/>
+              <w:rPr>
+                <w:sz w:val="28"/>
+              </w:rPr>
+            </w:pPr>
+            <w:r>
+              <w:rPr>
+                <w:rFonts w:hint="eastAsia"/>
+                <w:sz w:val="28"/>
+              </w:rPr>
+              <w:t>项目计划</w:t>
+            </w:r>
+            <w:r>
+              <w:rPr>
+                <w:rFonts w:hint="eastAsia"/>
+                <w:sz w:val="28"/>
+              </w:rPr>
+              <w:t>v3</w:t>
+            </w:r>
+          </w:p>
+        </w:tc>
+        <w:tc>
+          <w:tcPr>
+            <w:tcW w:w="1844" w:type="dxa"/>
+          </w:tcPr>
+          <w:p>
+            <w:pPr>
+              <w:pStyle w:val="a4"/>
+              <w:ind w:firstLineChars="0" w:firstLine="0"/>
+              <w:jc w:val="center"/>
+              <w:rPr>
+                <w:sz w:val="28"/>
+              </w:rPr>
+            </w:pPr>
+            <w:r>
+              <w:rPr>
+                <w:rFonts w:hint="eastAsia"/>
+                <w:sz w:val="28"/>
+              </w:rPr>
+              <w:t>20160329</w:t>
+            </w:r>
+          </w:p>
+        </w:tc>
+        <w:tc>
+          <w:tcPr>
+            <w:tcW w:w="1637" w:type="dxa"/>
+          </w:tcPr>
+          <w:p>
+            <w:pPr>
+              <w:pStyle w:val="a4"/>
+              <w:ind w:firstLineChars="0" w:firstLine="0"/>
+              <w:jc w:val="center"/>
+              <w:rPr>
+                <w:sz w:val="28"/>
+              </w:rPr>
+            </w:pPr>
+            <w:r>
+              <w:rPr>
+                <w:rFonts w:hint="eastAsia"/>
+                <w:sz w:val="28"/>
+              </w:rPr>
+              <w:t>刘克瑞</w:t>
+            </w:r>
+          </w:p>
+        </w:tc>
+      </w:tr>
+      <w:tr>
+        <w:trPr>
+          <w:jc w:val="center"/>
+        </w:trPr>
+        <w:tc>
+          <w:tcPr>
+            <w:tcW w:w="1129" w:type="dxa"/>
+          </w:tcPr>
+          <w:p>
+            <w:pPr>
+              <w:pStyle w:val="a4"/>
+              <w:ind w:firstLineChars="0" w:firstLine="0"/>
+              <w:jc w:val="center"/>
+              <w:rPr>
+                <w:sz w:val="28"/>
+              </w:rPr>
+            </w:pPr>
+            <w:r>
+              <w:rPr>
+                <w:rFonts w:hint="eastAsia"/>
+                <w:sz w:val="28"/>
+              </w:rPr>
+              <w:t>19</w:t>
+            </w:r>
+          </w:p>
+        </w:tc>
+        <w:tc>
+          <w:tcPr>
+            <w:tcW w:w="3686" w:type="dxa"/>
+          </w:tcPr>
+          <w:p>
+            <w:pPr>
+              <w:pStyle w:val="a4"/>
+              <w:ind w:firstLineChars="0" w:firstLine="0"/>
+              <w:jc w:val="center"/>
+              <w:rPr>
+                <w:sz w:val="28"/>
+              </w:rPr>
+            </w:pPr>
+            <w:r>
+              <w:rPr>
+                <w:rFonts w:hint="eastAsia"/>
+                <w:sz w:val="28"/>
+              </w:rPr>
+              <w:t>项目计划</w:t>
+            </w:r>
+            <w:r>
+              <w:rPr>
+                <w:rFonts w:hint="eastAsia"/>
+                <w:sz w:val="28"/>
+              </w:rPr>
+              <w:t>v4</w:t>
+            </w:r>
+          </w:p>
+        </w:tc>
+        <w:tc>
+          <w:tcPr>
+            <w:tcW w:w="1844" w:type="dxa"/>
+          </w:tcPr>
+          <w:p>
+            <w:pPr>
+              <w:pStyle w:val="a4"/>
+              <w:ind w:firstLineChars="0" w:firstLine="0"/>
+              <w:jc w:val="center"/>
+              <w:rPr>
+                <w:sz w:val="28"/>
+              </w:rPr>
+            </w:pPr>
+            <w:r>
+              <w:rPr>
+                <w:rFonts w:hint="eastAsia"/>
+                <w:sz w:val="28"/>
+              </w:rPr>
+              <w:t>20160412</w:t>
+            </w:r>
+          </w:p>
+        </w:tc>
+        <w:tc>
+          <w:tcPr>
+            <w:tcW w:w="1637" w:type="dxa"/>
+          </w:tcPr>
+          <w:p>
+            <w:pPr>
+              <w:pStyle w:val="a4"/>
+              <w:ind w:firstLineChars="0" w:firstLine="0"/>
+              <w:jc w:val="center"/>
+              <w:rPr>
+                <w:sz w:val="28"/>
+              </w:rPr>
+            </w:pPr>
+            <w:r>
+              <w:rPr>
+                <w:rFonts w:hint="eastAsia"/>
+                <w:sz w:val="28"/>
+              </w:rPr>
+              <w:t>刘克瑞</w:t>
+            </w:r>
+          </w:p>
+        </w:tc>
+      </w:tr>
+      <w:tr>
+        <w:trPr>
+          <w:jc w:val="center"/>
+        </w:trPr>
+        <w:tc>
+          <w:tcPr>
+            <w:tcW w:w="1129" w:type="dxa"/>
+          </w:tcPr>
+          <w:p>
+            <w:pPr>
+              <w:pStyle w:val="a4"/>
+              <w:ind w:firstLineChars="0" w:firstLine="0"/>
+              <w:jc w:val="center"/>
+              <w:rPr>
+                <w:sz w:val="28"/>
+              </w:rPr>
+            </w:pPr>
+            <w:r>
+              <w:rPr>
+                <w:rFonts w:hint="eastAsia"/>
+                <w:sz w:val="28"/>
+              </w:rPr>
+              <w:t>20</w:t>
+            </w:r>
+          </w:p>
+        </w:tc>
+        <w:tc>
+          <w:tcPr>
+            <w:tcW w:w="3686" w:type="dxa"/>
+          </w:tcPr>
+          <w:p>
+            <w:pPr>
+              <w:pStyle w:val="a4"/>
+              <w:ind w:firstLineChars="0" w:firstLine="0"/>
+              <w:jc w:val="center"/>
+              <w:rPr>
+                <w:sz w:val="28"/>
+              </w:rPr>
+            </w:pPr>
+            <w:r>
+              <w:rPr>
+                <w:rFonts w:hint="eastAsia"/>
+                <w:sz w:val="28"/>
+              </w:rPr>
+              <w:t>项目计划</w:t>
+            </w:r>
+            <w:r>
+              <w:rPr>
+                <w:rFonts w:hint="eastAsia"/>
+                <w:sz w:val="28"/>
+              </w:rPr>
+              <w:t>v5</w:t>
+            </w:r>
+          </w:p>
+        </w:tc>
+        <w:tc>
+          <w:tcPr>
+            <w:tcW w:w="1844" w:type="dxa"/>
+          </w:tcPr>
+          <w:p>
+            <w:pPr>
+              <w:pStyle w:val="a4"/>
+              <w:ind w:firstLineChars="0" w:firstLine="0"/>
+              <w:jc w:val="center"/>
+              <w:rPr>
+                <w:sz w:val="28"/>
+              </w:rPr>
+            </w:pPr>
+            <w:r>
+              <w:rPr>
+                <w:rFonts w:hint="eastAsia"/>
+                <w:sz w:val="28"/>
+              </w:rPr>
+              <w:t>20160420</w:t>
+            </w:r>
+          </w:p>
+        </w:tc>
+        <w:tc>
+          <w:tcPr>
+            <w:tcW w:w="1637" w:type="dxa"/>
+          </w:tcPr>
+          <w:p>
+            <w:pPr>
+              <w:pStyle w:val="a4"/>
+              <w:ind w:firstLineChars="0" w:firstLine="0"/>
+              <w:jc w:val="center"/>
+              <w:rPr>
+                <w:sz w:val="28"/>
+              </w:rPr>
+            </w:pPr>
+            <w:r>
+              <w:rPr>
+                <w:rFonts w:hint="eastAsia"/>
+                <w:sz w:val="28"/>
+              </w:rPr>
+              <w:t>刘克瑞</w:t>
+            </w:r>
+          </w:p>
+        </w:tc>
+      </w:tr>
+      <w:tr>
+        <w:trPr>
+          <w:jc w:val="center"/>
+        </w:trPr>
+        <w:tc>
+          <w:tcPr>
+            <w:tcW w:w="1129" w:type="dxa"/>
+          </w:tcPr>
+          <w:p>
+            <w:pPr>
+              <w:pStyle w:val="a4"/>
+              <w:ind w:firstLineChars="0" w:firstLine="0"/>
+              <w:jc w:val="center"/>
+              <w:rPr>
+                <w:sz w:val="28"/>
+              </w:rPr>
+            </w:pPr>
+            <w:r>
+              <w:rPr>
+                <w:rFonts w:hint="eastAsia"/>
+                <w:sz w:val="28"/>
+              </w:rPr>
+              <w:t>21</w:t>
+            </w:r>
+          </w:p>
+        </w:tc>
+        <w:tc>
+          <w:tcPr>
+            <w:tcW w:w="3686" w:type="dxa"/>
+          </w:tcPr>
+          <w:p>
+            <w:pPr>
+              <w:pStyle w:val="a4"/>
+              <w:ind w:firstLineChars="0" w:firstLine="0"/>
+              <w:jc w:val="center"/>
+              <w:rPr>
+                <w:sz w:val="28"/>
+              </w:rPr>
+            </w:pPr>
+            <w:r>
+              <w:rPr>
+                <w:rFonts w:hint="eastAsia"/>
+                <w:sz w:val="28"/>
+              </w:rPr>
+              <w:t>项目计划</w:t>
+            </w:r>
+            <w:r>
+              <w:rPr>
+                <w:rFonts w:hint="eastAsia"/>
+                <w:sz w:val="28"/>
+              </w:rPr>
+              <w:t>v6</w:t>
+            </w:r>
+          </w:p>
+        </w:tc>
+        <w:tc>
+          <w:tcPr>
+            <w:tcW w:w="1844" w:type="dxa"/>
+          </w:tcPr>
+          <w:p>
+            <w:pPr>
+              <w:pStyle w:val="a4"/>
+              <w:ind w:firstLineChars="0" w:firstLine="0"/>
+              <w:jc w:val="center"/>
+              <w:rPr>
+                <w:sz w:val="28"/>
+              </w:rPr>
+            </w:pPr>
+            <w:r>
+              <w:rPr>
+                <w:rFonts w:hint="eastAsia"/>
+                <w:sz w:val="28"/>
+              </w:rPr>
+              <w:t>20160505</w:t>
+            </w:r>
+          </w:p>
+        </w:tc>
+        <w:tc>
+          <w:tcPr>
+            <w:tcW w:w="1637" w:type="dxa"/>
+          </w:tcPr>
+          <w:p>
+            <w:pPr>
+              <w:pStyle w:val="a4"/>
+              <w:ind w:firstLineChars="0" w:firstLine="0"/>
+              <w:jc w:val="center"/>
+              <w:rPr>
+                <w:sz w:val="28"/>
+              </w:rPr>
+            </w:pPr>
+            <w:r>
+              <w:rPr>
+                <w:rFonts w:hint="eastAsia"/>
+                <w:sz w:val="28"/>
+              </w:rPr>
+              <w:t>刘克瑞</w:t>
+            </w:r>
+          </w:p>
+        </w:tc>
+      </w:tr>
+      <w:tr>
+        <w:trPr>
+          <w:jc w:val="center"/>
+        </w:trPr>
+        <w:tc>
+          <w:tcPr>
+            <w:tcW w:w="1129" w:type="dxa"/>
+          </w:tcPr>
+          <w:p>
+            <w:pPr>
+              <w:pStyle w:val="a4"/>
+              <w:ind w:firstLineChars="0" w:firstLine="0"/>
+              <w:jc w:val="center"/>
+              <w:rPr>
+                <w:sz w:val="28"/>
+              </w:rPr>
+            </w:pPr>
+            <w:r>
+              <w:rPr>
+                <w:rFonts w:hint="eastAsia"/>
+                <w:sz w:val="28"/>
+              </w:rPr>
+              <w:t>22</w:t>
+            </w:r>
+          </w:p>
+        </w:tc>
+        <w:tc>
+          <w:tcPr>
+            <w:tcW w:w="3686" w:type="dxa"/>
+          </w:tcPr>
+          <w:p>
+            <w:pPr>
+              <w:pStyle w:val="a4"/>
+              <w:ind w:firstLineChars="0" w:firstLine="0"/>
+              <w:jc w:val="center"/>
+              <w:rPr>
+                <w:sz w:val="28"/>
+              </w:rPr>
+            </w:pPr>
+            <w:r>
+              <w:rPr>
+                <w:rFonts w:hint="eastAsia"/>
+                <w:sz w:val="28"/>
+              </w:rPr>
+              <w:t>项目计划</w:t>
+            </w:r>
+            <w:r>
+              <w:rPr>
+                <w:rFonts w:hint="eastAsia"/>
+                <w:sz w:val="28"/>
+              </w:rPr>
+              <w:t>v7</w:t>
+            </w:r>
+          </w:p>
+        </w:tc>
+        <w:tc>
+          <w:tcPr>
+            <w:tcW w:w="1844" w:type="dxa"/>
+          </w:tcPr>
+          <w:p>
+            <w:pPr>
+              <w:pStyle w:val="a4"/>
+              <w:ind w:firstLineChars="0" w:firstLine="0"/>
+              <w:jc w:val="center"/>
+              <w:rPr>
+                <w:sz w:val="28"/>
+              </w:rPr>
+            </w:pPr>
+            <w:r>
+              <w:rPr>
+                <w:rFonts w:hint="eastAsia"/>
+                <w:sz w:val="28"/>
+              </w:rPr>
+              <w:t>20160526</w:t>
+            </w:r>
+          </w:p>
+        </w:tc>
+        <w:tc>
+          <w:tcPr>
+            <w:tcW w:w="1637" w:type="dxa"/>
+          </w:tcPr>
+          <w:p>
+            <w:pPr>
+              <w:pStyle w:val="a4"/>
+              <w:ind w:firstLineChars="0" w:firstLine="0"/>
+              <w:jc w:val="center"/>
+              <w:rPr>
+                <w:sz w:val="28"/>
+              </w:rPr>
+            </w:pPr>
+            <w:r>
+              <w:rPr>
+                <w:rFonts w:hint="eastAsia"/>
+                <w:sz w:val="28"/>
+              </w:rPr>
+              <w:t>刘克瑞</w:t>
+            </w:r>
+          </w:p>
+        </w:tc>
+      </w:tr>
+      <w:tr>
+        <w:trPr>
+          <w:jc w:val="center"/>
+        </w:trPr>
+        <w:tc>
+          <w:tcPr>
+            <w:tcW w:w="1129" w:type="dxa"/>
+          </w:tcPr>
+          <w:p>
+            <w:pPr>
+              <w:pStyle w:val="a4"/>
+              <w:ind w:firstLineChars="0" w:firstLine="0"/>
+              <w:jc w:val="center"/>
+              <w:rPr>
+                <w:sz w:val="28"/>
+              </w:rPr>
+            </w:pPr>
+            <w:r>
+              <w:rPr>
+                <w:rFonts w:hint="eastAsia"/>
+                <w:sz w:val="28"/>
+              </w:rPr>
+              <w:t>23</w:t>
+            </w:r>
+          </w:p>
+        </w:tc>
+        <w:tc>
+          <w:tcPr>
+            <w:tcW w:w="3686" w:type="dxa"/>
+          </w:tcPr>
+          <w:p>
+            <w:pPr>
+              <w:pStyle w:val="a4"/>
+              <w:ind w:firstLineChars="0" w:firstLine="0"/>
+              <w:jc w:val="center"/>
+              <w:rPr>
+                <w:sz w:val="28"/>
+              </w:rPr>
+            </w:pPr>
+            <w:r>
+              <w:rPr>
+                <w:rFonts w:hint="eastAsia"/>
+                <w:sz w:val="28"/>
+              </w:rPr>
+              <w:t>项目计划书</w:t>
+            </w:r>
+            <w:r>
+              <w:rPr>
+                <w:rFonts w:hint="eastAsia"/>
+                <w:sz w:val="28"/>
+              </w:rPr>
+              <w:t>v1</w:t>
+            </w:r>
+          </w:p>
+        </w:tc>
+        <w:tc>
+          <w:tcPr>
+            <w:tcW w:w="1844" w:type="dxa"/>
+          </w:tcPr>
+          <w:p>
+            <w:pPr>
+              <w:pStyle w:val="a4"/>
+              <w:ind w:firstLineChars="0" w:firstLine="0"/>
+              <w:jc w:val="center"/>
+              <w:rPr>
+                <w:sz w:val="28"/>
+              </w:rPr>
+            </w:pPr>
+            <w:r>
+              <w:rPr>
+                <w:rFonts w:hint="eastAsia"/>
+                <w:sz w:val="28"/>
+              </w:rPr>
+              <w:t>20160318</w:t>
+            </w:r>
+          </w:p>
+        </w:tc>
+        <w:tc>
+          <w:tcPr>
+            <w:tcW w:w="1637" w:type="dxa"/>
+          </w:tcPr>
+          <w:p>
+            <w:pPr>
+              <w:pStyle w:val="a4"/>
+              <w:ind w:firstLineChars="0" w:firstLine="0"/>
+              <w:jc w:val="center"/>
+              <w:rPr>
+                <w:sz w:val="28"/>
+              </w:rPr>
+            </w:pPr>
+            <w:r>
+              <w:rPr>
+                <w:rFonts w:hint="eastAsia"/>
+                <w:sz w:val="28"/>
+              </w:rPr>
+              <w:t>刘克瑞</w:t>
+            </w:r>
+          </w:p>
+        </w:tc>
+      </w:tr>
+      <w:tr>
+        <w:trPr>
+          <w:jc w:val="center"/>
+        </w:trPr>
+        <w:tc>
+          <w:tcPr>
+            <w:tcW w:w="1129" w:type="dxa"/>
+          </w:tcPr>
+          <w:p>
+            <w:pPr>
+              <w:pStyle w:val="a4"/>
+              <w:ind w:firstLineChars="0" w:firstLine="0"/>
+              <w:jc w:val="center"/>
+              <w:rPr>
+                <w:sz w:val="28"/>
+              </w:rPr>
+            </w:pPr>
+            <w:r>
+              <w:rPr>
+                <w:rFonts w:hint="eastAsia"/>
+                <w:sz w:val="28"/>
+              </w:rPr>
+              <w:t>24</w:t>
+            </w:r>
+          </w:p>
+        </w:tc>
+        <w:tc>
+          <w:tcPr>
+            <w:tcW w:w="3686" w:type="dxa"/>
+          </w:tcPr>
+          <w:p>
+            <w:pPr>
+              <w:pStyle w:val="a4"/>
+              <w:ind w:firstLineChars="0" w:firstLine="0"/>
+              <w:jc w:val="center"/>
+              <w:rPr>
+                <w:sz w:val="28"/>
+              </w:rPr>
+            </w:pPr>
+            <w:r>
+              <w:rPr>
+                <w:rFonts w:hint="eastAsia"/>
+                <w:sz w:val="28"/>
+              </w:rPr>
+              <w:t>项目计划书</w:t>
+            </w:r>
+            <w:r>
+              <w:rPr>
+                <w:rFonts w:hint="eastAsia"/>
+                <w:sz w:val="28"/>
+              </w:rPr>
+              <w:t>v2</w:t>
+            </w:r>
+          </w:p>
+        </w:tc>
+        <w:tc>
+          <w:tcPr>
+            <w:tcW w:w="1844" w:type="dxa"/>
+          </w:tcPr>
+          <w:p>
+            <w:pPr>
+              <w:pStyle w:val="a4"/>
+              <w:ind w:firstLineChars="0" w:firstLine="0"/>
+              <w:jc w:val="center"/>
+              <w:rPr>
+                <w:sz w:val="28"/>
+              </w:rPr>
+            </w:pPr>
+            <w:r>
+              <w:rPr>
+                <w:rFonts w:hint="eastAsia"/>
+                <w:sz w:val="28"/>
+              </w:rPr>
+              <w:t>20160322</w:t>
+            </w:r>
+          </w:p>
+        </w:tc>
+        <w:tc>
+          <w:tcPr>
+            <w:tcW w:w="1637" w:type="dxa"/>
+          </w:tcPr>
+          <w:p>
+            <w:pPr>
+              <w:pStyle w:val="a4"/>
+              <w:ind w:firstLineChars="0" w:firstLine="0"/>
+              <w:jc w:val="center"/>
+              <w:rPr>
+                <w:sz w:val="28"/>
+              </w:rPr>
+            </w:pPr>
+            <w:r>
+              <w:rPr>
+                <w:rFonts w:hint="eastAsia"/>
+                <w:sz w:val="28"/>
+              </w:rPr>
+              <w:t>刘克瑞</w:t>
+            </w:r>
+          </w:p>
+        </w:tc>
+      </w:tr>
+      <w:tr>
+        <w:trPr>
+          <w:jc w:val="center"/>
+        </w:trPr>
+        <w:tc>
+          <w:tcPr>
+            <w:tcW w:w="1129" w:type="dxa"/>
+          </w:tcPr>
+          <w:p>
+            <w:pPr>
+              <w:pStyle w:val="a4"/>
+              <w:ind w:firstLineChars="0" w:firstLine="0"/>
+              <w:jc w:val="center"/>
+              <w:rPr>
+                <w:sz w:val="28"/>
+              </w:rPr>
+            </w:pPr>
+            <w:r>
+              <w:rPr>
+                <w:rFonts w:hint="eastAsia"/>
+                <w:sz w:val="28"/>
+              </w:rPr>
+              <w:t>25</w:t>
+            </w:r>
+          </w:p>
+        </w:tc>
+        <w:tc>
+          <w:tcPr>
+            <w:tcW w:w="3686" w:type="dxa"/>
+          </w:tcPr>
+          <w:p>
+            <w:pPr>
+              <w:pStyle w:val="a4"/>
+              <w:ind w:firstLineChars="0" w:firstLine="0"/>
+              <w:jc w:val="center"/>
+              <w:rPr>
+                <w:sz w:val="28"/>
+              </w:rPr>
+            </w:pPr>
+            <w:r>
+              <w:rPr>
+                <w:rFonts w:hint="eastAsia"/>
+                <w:sz w:val="28"/>
+              </w:rPr>
+              <w:t>项目计划书</w:t>
+            </w:r>
+            <w:r>
+              <w:rPr>
+                <w:rFonts w:hint="eastAsia"/>
+                <w:sz w:val="28"/>
+              </w:rPr>
+              <w:t>v3</w:t>
+            </w:r>
+          </w:p>
+        </w:tc>
+        <w:tc>
+          <w:tcPr>
+            <w:tcW w:w="1844" w:type="dxa"/>
+          </w:tcPr>
+          <w:p>
+            <w:pPr>
+              <w:pStyle w:val="a4"/>
+              <w:ind w:firstLineChars="0" w:firstLine="0"/>
+              <w:jc w:val="center"/>
+              <w:rPr>
+                <w:sz w:val="28"/>
+              </w:rPr>
+            </w:pPr>
+            <w:r>
+              <w:rPr>
+                <w:rFonts w:hint="eastAsia"/>
+                <w:sz w:val="28"/>
+              </w:rPr>
+              <w:t>20160329</w:t>
+            </w:r>
+          </w:p>
+        </w:tc>
+        <w:tc>
+          <w:tcPr>
+            <w:tcW w:w="1637" w:type="dxa"/>
+          </w:tcPr>
+          <w:p>
+            <w:pPr>
+              <w:pStyle w:val="a4"/>
+              <w:ind w:firstLineChars="0" w:firstLine="0"/>
+              <w:jc w:val="center"/>
+              <w:rPr>
+                <w:sz w:val="28"/>
+              </w:rPr>
+            </w:pPr>
+            <w:r>
+              <w:rPr>
+                <w:rFonts w:hint="eastAsia"/>
+                <w:sz w:val="28"/>
+              </w:rPr>
+              <w:t>刘克瑞</w:t>
+            </w:r>
+          </w:p>
+        </w:tc>
+      </w:tr>
+      <w:tr>
+        <w:trPr>
+          <w:jc w:val="center"/>
+        </w:trPr>
+        <w:tc>
+          <w:tcPr>
+            <w:tcW w:w="1129" w:type="dxa"/>
+          </w:tcPr>
+          <w:p>
+            <w:pPr>
+              <w:pStyle w:val="a4"/>
+              <w:ind w:firstLineChars="0" w:firstLine="0"/>
+              <w:jc w:val="center"/>
+              <w:rPr>
+                <w:sz w:val="28"/>
+              </w:rPr>
+            </w:pPr>
+            <w:r>
+              <w:rPr>
+                <w:rFonts w:hint="eastAsia"/>
+                <w:sz w:val="28"/>
+              </w:rPr>
+              <w:t>26</w:t>
+            </w:r>
+          </w:p>
+        </w:tc>
+        <w:tc>
+          <w:tcPr>
+            <w:tcW w:w="3686" w:type="dxa"/>
+          </w:tcPr>
+          <w:p>
+            <w:pPr>
+              <w:pStyle w:val="a4"/>
+              <w:ind w:firstLineChars="0" w:firstLine="0"/>
+              <w:jc w:val="center"/>
+              <w:rPr>
+                <w:sz w:val="28"/>
+              </w:rPr>
+            </w:pPr>
+            <w:r>
+              <w:rPr>
+                <w:rFonts w:hint="eastAsia"/>
+                <w:sz w:val="28"/>
+              </w:rPr>
+              <w:t>项目计划书</w:t>
+            </w:r>
+            <w:r>
+              <w:rPr>
+                <w:rFonts w:hint="eastAsia"/>
+                <w:sz w:val="28"/>
+              </w:rPr>
+              <w:t>v4</w:t>
+            </w:r>
+          </w:p>
+        </w:tc>
+        <w:tc>
+          <w:tcPr>
+            <w:tcW w:w="1844" w:type="dxa"/>
+          </w:tcPr>
+          <w:p>
+            <w:pPr>
+              <w:pStyle w:val="a4"/>
+              <w:ind w:firstLineChars="0" w:firstLine="0"/>
+              <w:jc w:val="center"/>
+              <w:rPr>
+                <w:sz w:val="28"/>
+              </w:rPr>
+            </w:pPr>
+            <w:r>
+              <w:rPr>
+                <w:rFonts w:hint="eastAsia"/>
+                <w:sz w:val="28"/>
+              </w:rPr>
+              <w:t>20160403</w:t>
+            </w:r>
+          </w:p>
+        </w:tc>
+        <w:tc>
+          <w:tcPr>
+            <w:tcW w:w="1637" w:type="dxa"/>
+          </w:tcPr>
+          <w:p>
+            <w:pPr>
+              <w:pStyle w:val="a4"/>
+              <w:ind w:firstLineChars="0" w:firstLine="0"/>
+              <w:jc w:val="center"/>
+              <w:rPr>
+                <w:sz w:val="28"/>
+              </w:rPr>
+            </w:pPr>
+            <w:r>
+              <w:rPr>
+                <w:rFonts w:hint="eastAsia"/>
+                <w:sz w:val="28"/>
+              </w:rPr>
+              <w:t>刘克瑞</w:t>
+            </w:r>
+          </w:p>
+        </w:tc>
+      </w:tr>
+      <w:tr>
+        <w:trPr>
+          <w:jc w:val="center"/>
+        </w:trPr>
+        <w:tc>
+          <w:tcPr>
+            <w:tcW w:w="1129" w:type="dxa"/>
+          </w:tcPr>
+          <w:p>
+            <w:pPr>
+              <w:pStyle w:val="a4"/>
+              <w:ind w:firstLineChars="0" w:firstLine="0"/>
+              <w:jc w:val="center"/>
+              <w:rPr>
+                <w:sz w:val="28"/>
+              </w:rPr>
+            </w:pPr>
+            <w:r>
+              <w:rPr>
+                <w:rFonts w:hint="eastAsia"/>
+                <w:sz w:val="28"/>
+              </w:rPr>
+              <w:t>27</w:t>
+            </w:r>
+          </w:p>
+        </w:tc>
+        <w:tc>
+          <w:tcPr>
+            <w:tcW w:w="3686" w:type="dxa"/>
+          </w:tcPr>
+          <w:p>
+            <w:pPr>
+              <w:pStyle w:val="a4"/>
+              <w:ind w:firstLineChars="0" w:firstLine="0"/>
+              <w:jc w:val="center"/>
+              <w:rPr>
+                <w:sz w:val="28"/>
+              </w:rPr>
+            </w:pPr>
+            <w:r>
+              <w:rPr>
+                <w:rFonts w:hint="eastAsia"/>
+                <w:sz w:val="28"/>
+              </w:rPr>
+              <w:t>项目计划书修订版</w:t>
+            </w:r>
+          </w:p>
+        </w:tc>
+        <w:tc>
+          <w:tcPr>
+            <w:tcW w:w="1844" w:type="dxa"/>
+          </w:tcPr>
+          <w:p>
+            <w:pPr>
+              <w:pStyle w:val="a4"/>
+              <w:ind w:firstLineChars="0" w:firstLine="0"/>
+              <w:jc w:val="center"/>
+              <w:rPr>
+                <w:sz w:val="28"/>
+              </w:rPr>
+            </w:pPr>
+            <w:r>
+              <w:rPr>
+                <w:rFonts w:hint="eastAsia"/>
+                <w:sz w:val="28"/>
+              </w:rPr>
+              <w:t>20160612</w:t>
+            </w:r>
+          </w:p>
+        </w:tc>
+        <w:tc>
+          <w:tcPr>
+            <w:tcW w:w="1637" w:type="dxa"/>
+          </w:tcPr>
+          <w:p>
+            <w:pPr>
+              <w:pStyle w:val="a4"/>
+              <w:ind w:firstLineChars="0" w:firstLine="0"/>
+              <w:jc w:val="center"/>
+              <w:rPr>
+                <w:sz w:val="28"/>
+              </w:rPr>
+            </w:pPr>
+            <w:r>
+              <w:rPr>
+                <w:rFonts w:hint="eastAsia"/>
+                <w:sz w:val="28"/>
+              </w:rPr>
+              <w:t>刘克瑞</w:t>
+            </w:r>
+          </w:p>
+        </w:tc>
+      </w:tr>
+      <w:tr>
+        <w:trPr>
+          <w:jc w:val="center"/>
+        </w:trPr>
+        <w:tc>
+          <w:tcPr>
             <w:tcW w:w="8296" w:type="dxa"/>
             <w:gridSpan w:val="4"/>
           </w:tcPr>
@@ -8996,7 +8988,132 @@
       </w:tr>
     </w:tbl>
     <w:p/>
-    <w:p/>
+    <w:p>
+      <w:pPr>
+        <w:pStyle w:val="2"/>
+        <w:numPr>
+          <w:ilvl w:val="0"/>
+          <w:numId w:val="1"/>
+        </w:numPr>
+      </w:pPr>
+      <w:r>
+        <w:rPr>
+          <w:rFonts w:hint="eastAsia"/>
+        </w:rPr>
+        <w:t>总结</w:t>
+      </w:r>
+    </w:p>
+    <w:p>
+      <w:pPr>
+        <w:ind w:firstLineChars="200" w:firstLine="560"/>
+        <w:rPr>
+          <w:rFonts w:hint="eastAsia"/>
+          <w:sz w:val="28"/>
+          <w:szCs w:val="28"/>
+        </w:rPr>
+      </w:pPr>
+      <w:r>
+        <w:rPr>
+          <w:rFonts w:hint="eastAsia"/>
+          <w:sz w:val="28"/>
+          <w:szCs w:val="28"/>
+        </w:rPr>
+        <w:t>在本次试验的配置管理过程中运用的工具是</w:t>
+      </w:r>
+      <w:r>
+        <w:rPr>
+          <w:rFonts w:hint="eastAsia"/>
+          <w:sz w:val="28"/>
+          <w:szCs w:val="28"/>
+        </w:rPr>
+        <w:t>Git</w:t>
+      </w:r>
+      <w:r>
+        <w:rPr>
+          <w:sz w:val="28"/>
+          <w:szCs w:val="28"/>
+        </w:rPr>
+        <w:t>Hub</w:t>
+      </w:r>
+      <w:r>
+        <w:rPr>
+          <w:rFonts w:hint="eastAsia"/>
+          <w:sz w:val="28"/>
+          <w:szCs w:val="28"/>
+        </w:rPr>
+        <w:t>，</w:t>
+      </w:r>
+      <w:r>
+        <w:rPr>
+          <w:rFonts w:hint="eastAsia"/>
+          <w:sz w:val="28"/>
+          <w:szCs w:val="28"/>
+        </w:rPr>
+        <w:t>GitHub</w:t>
+      </w:r>
+      <w:r>
+        <w:rPr>
+          <w:rFonts w:hint="eastAsia"/>
+          <w:sz w:val="28"/>
+          <w:szCs w:val="28"/>
+        </w:rPr>
+        <w:t>的使用大大地提升了我们对文档的管理效率，也提供了一些有效的数据以便之后的统计分析所用。</w:t>
+      </w:r>
+      <w:r>
+        <w:rPr>
+          <w:rFonts w:hint="eastAsia"/>
+          <w:sz w:val="28"/>
+          <w:szCs w:val="28"/>
+        </w:rPr>
+        <w:t>不足的是本组的成员由于对</w:t>
+      </w:r>
+      <w:r>
+        <w:rPr>
+          <w:rFonts w:hint="eastAsia"/>
+          <w:sz w:val="28"/>
+          <w:szCs w:val="28"/>
+        </w:rPr>
+        <w:t>GitHub</w:t>
+      </w:r>
+      <w:r>
+        <w:rPr>
+          <w:rFonts w:hint="eastAsia"/>
+          <w:sz w:val="28"/>
+          <w:szCs w:val="28"/>
+        </w:rPr>
+        <w:t>的使用的不熟悉，导致了仅仅用它来维护项目的文档，而并未将代码的更新和维护也放在</w:t>
+      </w:r>
+      <w:r>
+        <w:rPr>
+          <w:rFonts w:hint="eastAsia"/>
+          <w:sz w:val="28"/>
+          <w:szCs w:val="28"/>
+        </w:rPr>
+        <w:t>Git</w:t>
+      </w:r>
+      <w:r>
+        <w:rPr>
+          <w:sz w:val="28"/>
+          <w:szCs w:val="28"/>
+        </w:rPr>
+        <w:t>Hub</w:t>
+      </w:r>
+      <w:r>
+        <w:rPr>
+          <w:sz w:val="28"/>
+          <w:szCs w:val="28"/>
+        </w:rPr>
+        <w:t>上</w:t>
+      </w:r>
+      <w:r>
+        <w:rPr>
+          <w:rFonts w:hint="eastAsia"/>
+          <w:sz w:val="28"/>
+          <w:szCs w:val="28"/>
+        </w:rPr>
+        <w:t>，这确实是我们工作的失误，需要引起注意和改正。</w:t>
+      </w:r>
+    </w:p>
     <w:sectPr>
       <w:pgSz w:w="11906" w:h="16838"/>
       <w:pgMar w:top="1440" w:right="1800" w:bottom="1440" w:left="1800" w:header="851" w:footer="992" w:gutter="0"/>
@@ -9007,9 +9124,136 @@
 </w:document>
 </file>
 
+<file path=word/endnotes.xml><?xml version="1.0" encoding="utf-8"?>
+<w:endnotes xmlns:wpc="http://schemas.microsoft.com/office/word/2010/wordprocessingCanvas" xmlns:mc="http://schemas.openxmlformats.org/markup-compatibility/2006" xmlns:o="urn:schemas-microsoft-com:office:office" xmlns:r="http://schemas.openxmlformats.org/officeDocument/2006/relationships" xmlns:m="http://schemas.openxmlformats.org/officeDocument/2006/math" xmlns:v="urn:schemas-microsoft-com:vml" xmlns:wp14="http://schemas.microsoft.com/office/word/2010/wordprocessingDrawing" xmlns:wp="http://schemas.openxmlformats.org/drawingml/2006/wordprocessingDrawing" xmlns:w10="urn:schemas-microsoft-com:office:word" xmlns:w="http://schemas.openxmlformats.org/wordprocessingml/2006/main" xmlns:w14="http://schemas.microsoft.com/office/word/2010/wordml" xmlns:w15="http://schemas.microsoft.com/office/word/2012/wordml" xmlns:wpg="http://schemas.microsoft.com/office/word/2010/wordprocessingGroup" xmlns:wpi="http://schemas.microsoft.com/office/word/2010/wordprocessingInk" xmlns:wne="http://schemas.microsoft.com/office/word/2006/wordml" xmlns:wps="http://schemas.microsoft.com/office/word/2010/wordprocessingShape" mc:Ignorable="w14 w15 wp14">
+  <w:endnote w:type="separator" w:id="-1">
+    <w:p>
+      <w:r>
+        <w:separator/>
+      </w:r>
+    </w:p>
+  </w:endnote>
+  <w:endnote w:type="continuationSeparator" w:id="0">
+    <w:p>
+      <w:r>
+        <w:continuationSeparator/>
+      </w:r>
+    </w:p>
+  </w:endnote>
+</w:endnotes>
+</file>
+
+<file path=word/footnotes.xml><?xml version="1.0" encoding="utf-8"?>
+<w:footnotes xmlns:wpc="http://schemas.microsoft.com/office/word/2010/wordprocessingCanvas" xmlns:mc="http://schemas.openxmlformats.org/markup-compatibility/2006" xmlns:o="urn:schemas-microsoft-com:office:office" xmlns:r="http://schemas.openxmlformats.org/officeDocument/2006/relationships" xmlns:m="http://schemas.openxmlformats.org/officeDocument/2006/math" xmlns:v="urn:schemas-microsoft-com:vml" xmlns:wp14="http://schemas.microsoft.com/office/word/2010/wordprocessingDrawing" xmlns:wp="http://schemas.openxmlformats.org/drawingml/2006/wordprocessingDrawing" xmlns:w10="urn:schemas-microsoft-com:office:word" xmlns:w="http://schemas.openxmlformats.org/wordprocessingml/2006/main" xmlns:w14="http://schemas.microsoft.com/office/word/2010/wordml" xmlns:w15="http://schemas.microsoft.com/office/word/2012/wordml" xmlns:wpg="http://schemas.microsoft.com/office/word/2010/wordprocessingGroup" xmlns:wpi="http://schemas.microsoft.com/office/word/2010/wordprocessingInk" xmlns:wne="http://schemas.microsoft.com/office/word/2006/wordml" xmlns:wps="http://schemas.microsoft.com/office/word/2010/wordprocessingShape" mc:Ignorable="w14 w15 wp14">
+  <w:footnote w:type="separator" w:id="-1">
+    <w:p>
+      <w:r>
+        <w:separator/>
+      </w:r>
+    </w:p>
+  </w:footnote>
+  <w:footnote w:type="continuationSeparator" w:id="0">
+    <w:p>
+      <w:r>
+        <w:continuationSeparator/>
+      </w:r>
+    </w:p>
+  </w:footnote>
+</w:footnotes>
+</file>
+
 <file path=word/numbering.xml><?xml version="1.0" encoding="utf-8"?>
 <w:numbering xmlns:wpc="http://schemas.microsoft.com/office/word/2010/wordprocessingCanvas" xmlns:mc="http://schemas.openxmlformats.org/markup-compatibility/2006" xmlns:o="urn:schemas-microsoft-com:office:office" xmlns:r="http://schemas.openxmlformats.org/officeDocument/2006/relationships" xmlns:m="http://schemas.openxmlformats.org/officeDocument/2006/math" xmlns:v="urn:schemas-microsoft-com:vml" xmlns:wp14="http://schemas.microsoft.com/office/word/2010/wordprocessingDrawing" xmlns:wp="http://schemas.openxmlformats.org/drawingml/2006/wordprocessingDrawing" xmlns:w10="urn:schemas-microsoft-com:office:word" xmlns:w="http://schemas.openxmlformats.org/wordprocessingml/2006/main" xmlns:w14="http://schemas.microsoft.com/office/word/2010/wordml" xmlns:w15="http://schemas.microsoft.com/office/word/2012/wordml" xmlns:wpg="http://schemas.microsoft.com/office/word/2010/wordprocessingGroup" xmlns:wpi="http://schemas.microsoft.com/office/word/2010/wordprocessingInk" xmlns:wne="http://schemas.microsoft.com/office/word/2006/wordml" xmlns:wps="http://schemas.microsoft.com/office/word/2010/wordprocessingShape" mc:Ignorable="w14 w15 wp14">
   <w:abstractNum w:abstractNumId="0" w15:restartNumberingAfterBreak="0">
+    <w:nsid w:val="48400E4E"/>
+    <w:multiLevelType w:val="hybridMultilevel"/>
+    <w:tmpl w:val="33584448"/>
+    <w:lvl w:ilvl="0" w:tplc="2C041126">
+      <w:start w:val="8"/>
+      <w:numFmt w:val="japaneseCounting"/>
+      <w:lvlText w:val="%1、"/>
+      <w:lvlJc w:val="left"/>
+      <w:pPr>
+        <w:ind w:left="720" w:hanging="720"/>
+      </w:pPr>
+      <w:rPr>
+        <w:rFonts w:hint="default"/>
+      </w:rPr>
+    </w:lvl>
+    <w:lvl w:ilvl="1" w:tplc="04090019" w:tentative="1">
+      <w:start w:val="1"/>
+      <w:numFmt w:val="lowerLetter"/>
+      <w:lvlText w:val="%2)"/>
+      <w:lvlJc w:val="left"/>
+      <w:pPr>
+        <w:ind w:left="840" w:hanging="420"/>
+      </w:pPr>
+    </w:lvl>
+    <w:lvl w:ilvl="2" w:tplc="0409001B" w:tentative="1">
+      <w:start w:val="1"/>
+      <w:numFmt w:val="lowerRoman"/>
+      <w:lvlText w:val="%3."/>
+      <w:lvlJc w:val="right"/>
+      <w:pPr>
+        <w:ind w:left="1260" w:hanging="420"/>
+      </w:pPr>
+    </w:lvl>
+    <w:lvl w:ilvl="3" w:tplc="0409000F" w:tentative="1">
+      <w:start w:val="1"/>
+      <w:numFmt w:val="decimal"/>
+      <w:lvlText w:val="%4."/>
+      <w:lvlJc w:val="left"/>
+      <w:pPr>
+        <w:ind w:left="1680" w:hanging="420"/>
+      </w:pPr>
+    </w:lvl>
+    <w:lvl w:ilvl="4" w:tplc="04090019" w:tentative="1">
+      <w:start w:val="1"/>
+      <w:numFmt w:val="lowerLetter"/>
+      <w:lvlText w:val="%5)"/>
+      <w:lvlJc w:val="left"/>
+      <w:pPr>
+        <w:ind w:left="2100" w:hanging="420"/>
+      </w:pPr>
+    </w:lvl>
+    <w:lvl w:ilvl="5" w:tplc="0409001B" w:tentative="1">
+      <w:start w:val="1"/>
+      <w:numFmt w:val="lowerRoman"/>
+      <w:lvlText w:val="%6."/>
+      <w:lvlJc w:val="right"/>
+      <w:pPr>
+        <w:ind w:left="2520" w:hanging="420"/>
+      </w:pPr>
+    </w:lvl>
+    <w:lvl w:ilvl="6" w:tplc="0409000F" w:tentative="1">
+      <w:start w:val="1"/>
+      <w:numFmt w:val="decimal"/>
+      <w:lvlText w:val="%7."/>
+      <w:lvlJc w:val="left"/>
+      <w:pPr>
+        <w:ind w:left="2940" w:hanging="420"/>
+      </w:pPr>
+    </w:lvl>
+    <w:lvl w:ilvl="7" w:tplc="04090019" w:tentative="1">
+      <w:start w:val="1"/>
+      <w:numFmt w:val="lowerLetter"/>
+      <w:lvlText w:val="%8)"/>
+      <w:lvlJc w:val="left"/>
+      <w:pPr>
+        <w:ind w:left="3360" w:hanging="420"/>
+      </w:pPr>
+    </w:lvl>
+    <w:lvl w:ilvl="8" w:tplc="0409001B" w:tentative="1">
+      <w:start w:val="1"/>
+      <w:numFmt w:val="lowerRoman"/>
+      <w:lvlText w:val="%9."/>
+      <w:lvlJc w:val="right"/>
+      <w:pPr>
+        <w:ind w:left="3780" w:hanging="420"/>
+      </w:pPr>
+    </w:lvl>
+  </w:abstractNum>
+  <w:abstractNum w:abstractNumId="1" w15:restartNumberingAfterBreak="0">
     <w:nsid w:val="64D87CB3"/>
     <w:multiLevelType w:val="hybridMultilevel"/>
     <w:tmpl w:val="6A584A5E"/>
@@ -9099,6 +9343,9 @@
     </w:lvl>
   </w:abstractNum>
   <w:num w:numId="1">
+    <w:abstractNumId w:val="1"/>
+  </w:num>
+  <w:num w:numId="2">
     <w:abstractNumId w:val="0"/>
   </w:num>
 </w:numbering>
@@ -9625,6 +9872,71 @@
       <w:ind w:firstLineChars="200" w:firstLine="420"/>
     </w:pPr>
   </w:style>
+  <w:style w:type="paragraph" w:styleId="a5">
+    <w:name w:val="header"/>
+    <w:basedOn w:val="a"/>
+    <w:link w:val="Char"/>
+    <w:uiPriority w:val="99"/>
+    <w:unhideWhenUsed/>
+    <w:rsid w:val="001E03D3"/>
+    <w:pPr>
+      <w:pBdr>
+        <w:bottom w:val="single" w:sz="6" w:space="1" w:color="auto"/>
+      </w:pBdr>
+      <w:tabs>
+        <w:tab w:val="center" w:pos="4153"/>
+        <w:tab w:val="right" w:pos="8306"/>
+      </w:tabs>
+      <w:snapToGrid w:val="0"/>
+      <w:jc w:val="center"/>
+    </w:pPr>
+    <w:rPr>
+      <w:sz w:val="18"/>
+      <w:szCs w:val="18"/>
+    </w:rPr>
+  </w:style>
+  <w:style w:type="character" w:customStyle="1" w:styleId="Char">
+    <w:name w:val="页眉 Char"/>
+    <w:basedOn w:val="a0"/>
+    <w:link w:val="a5"/>
+    <w:uiPriority w:val="99"/>
+    <w:rsid w:val="001E03D3"/>
+    <w:rPr>
+      <w:sz w:val="18"/>
+      <w:szCs w:val="18"/>
+    </w:rPr>
+  </w:style>
+  <w:style w:type="paragraph" w:styleId="a6">
+    <w:name w:val="footer"/>
+    <w:basedOn w:val="a"/>
+    <w:link w:val="Char0"/>
+    <w:uiPriority w:val="99"/>
+    <w:unhideWhenUsed/>
+    <w:rsid w:val="001E03D3"/>
+    <w:pPr>
+      <w:tabs>
+        <w:tab w:val="center" w:pos="4153"/>
+        <w:tab w:val="right" w:pos="8306"/>
+      </w:tabs>
+      <w:snapToGrid w:val="0"/>
+      <w:jc w:val="left"/>
+    </w:pPr>
+    <w:rPr>
+      <w:sz w:val="18"/>
+      <w:szCs w:val="18"/>
+    </w:rPr>
+  </w:style>
+  <w:style w:type="character" w:customStyle="1" w:styleId="Char0">
+    <w:name w:val="页脚 Char"/>
+    <w:basedOn w:val="a0"/>
+    <w:link w:val="a6"/>
+    <w:uiPriority w:val="99"/>
+    <w:rsid w:val="001E03D3"/>
+    <w:rPr>
+      <w:sz w:val="18"/>
+      <w:szCs w:val="18"/>
+    </w:rPr>
+  </w:style>
 </w:styles>
 </file>
 
